--- a/P5_Captone Project/P5_Captone Project.docx
+++ b/P5_Captone Project/P5_Captone Project.docx
@@ -45,7 +45,6 @@
         <w:wordWrap w:val="0"/>
         <w:jc w:val="right"/>
         <w:rPr>
-          <w:rFonts w:hint="eastAsia"/>
           <w:color w:val="auto"/>
           <w:sz w:val="20"/>
           <w:szCs w:val="20"/>
@@ -109,9 +108,6 @@
       <w:pPr>
         <w:pStyle w:val="a6"/>
         <w:jc w:val="center"/>
-        <w:rPr>
-          <w:rFonts w:hint="eastAsia"/>
-        </w:rPr>
       </w:pPr>
       <w:r>
         <w:t>Investment and Trading</w:t>
@@ -123,6 +119,8 @@
         <w:rPr>
           <w:b/>
           <w:color w:val="auto"/>
+          <w:sz w:val="36"/>
+          <w:szCs w:val="36"/>
           <w:u w:val="single"/>
         </w:rPr>
       </w:pPr>
@@ -130,6 +128,8 @@
         <w:rPr>
           <w:b/>
           <w:color w:val="auto"/>
+          <w:sz w:val="36"/>
+          <w:szCs w:val="36"/>
           <w:u w:val="single"/>
         </w:rPr>
         <w:t>Definition</w:t>
@@ -158,7 +158,7 @@
     </w:p>
     <w:p>
       <w:pPr>
-        <w:spacing w:line="280" w:lineRule="exact"/>
+        <w:spacing w:line="360" w:lineRule="exact"/>
       </w:pPr>
       <w:r>
         <w:t>A</w:t>
@@ -196,10 +196,27 @@
     </w:p>
     <w:p>
       <w:pPr>
-        <w:spacing w:line="280" w:lineRule="exact"/>
-      </w:pPr>
-      <w:r>
-        <w:t xml:space="preserve">Building up a reliable predictor is the main goal in this project, also a reliable is a </w:t>
+        <w:spacing w:line="360" w:lineRule="exact"/>
+      </w:pPr>
+    </w:p>
+    <w:p>
+      <w:pPr>
+        <w:spacing w:line="360" w:lineRule="exact"/>
+      </w:pPr>
+      <w:r>
+        <w:t xml:space="preserve">Building up a reliable predictor is the main goal in this project, </w:t>
+      </w:r>
+      <w:r>
+        <w:t>moreover</w:t>
+      </w:r>
+      <w:r>
+        <w:t xml:space="preserve"> a reliable </w:t>
+      </w:r>
+      <w:r>
+        <w:t xml:space="preserve">predictor </w:t>
+      </w:r>
+      <w:r>
+        <w:t xml:space="preserve">is a </w:t>
       </w:r>
       <w:r>
         <w:t>cornerstone</w:t>
@@ -210,7 +227,12 @@
     </w:p>
     <w:p>
       <w:pPr>
-        <w:spacing w:line="280" w:lineRule="exact"/>
+        <w:spacing w:line="360" w:lineRule="exact"/>
+      </w:pPr>
+    </w:p>
+    <w:p>
+      <w:pPr>
+        <w:spacing w:line="360" w:lineRule="exact"/>
       </w:pPr>
       <w:r>
         <w:t xml:space="preserve">In this project, a predictor is created to forecast Hang </w:t>
@@ -221,13 +243,124 @@
       </w:r>
       <w:proofErr w:type="spellEnd"/>
       <w:r>
-        <w:t xml:space="preserve"> Index with machine learning skill. </w:t>
-      </w:r>
-      <w:r>
-        <w:t>By the predicted result, user can choose to invest in those related asset, such as future, option and index ETF.</w:t>
-      </w:r>
-    </w:p>
-    <w:p>
+        <w:t xml:space="preserve"> Index</w:t>
+      </w:r>
+      <w:r>
+        <w:rPr>
+          <w:rStyle w:val="af8"/>
+        </w:rPr>
+        <w:footnoteReference w:id="1"/>
+      </w:r>
+      <w:r>
+        <w:t xml:space="preserve"> with machine learning skill. </w:t>
+      </w:r>
+      <w:r>
+        <w:t xml:space="preserve">Hang </w:t>
+      </w:r>
+      <w:proofErr w:type="spellStart"/>
+      <w:r>
+        <w:t>Seng</w:t>
+      </w:r>
+      <w:proofErr w:type="spellEnd"/>
+      <w:r>
+        <w:t xml:space="preserve"> Index is </w:t>
+      </w:r>
+      <w:r>
+        <w:t>the most widely quoted indicator of the performanc</w:t>
+      </w:r>
+      <w:r>
+        <w:t xml:space="preserve">e of the Hong Kong stock market and </w:t>
+      </w:r>
+      <w:r>
+        <w:rPr>
+          <w:rFonts w:ascii="Arial" w:hAnsi="Arial" w:cs="Arial"/>
+          <w:color w:val="404244"/>
+          <w:sz w:val="18"/>
+          <w:szCs w:val="18"/>
+          <w:shd w:val="clear" w:color="auto" w:fill="FFFFFF"/>
+        </w:rPr>
+        <w:t xml:space="preserve">is </w:t>
+      </w:r>
+      <w:proofErr w:type="spellStart"/>
+      <w:r>
+        <w:rPr>
+          <w:rFonts w:ascii="Arial" w:hAnsi="Arial" w:cs="Arial"/>
+          <w:color w:val="404244"/>
+          <w:sz w:val="18"/>
+          <w:szCs w:val="18"/>
+          <w:shd w:val="clear" w:color="auto" w:fill="FFFFFF"/>
+        </w:rPr>
+        <w:t>freefloat</w:t>
+      </w:r>
+      <w:proofErr w:type="spellEnd"/>
+      <w:r>
+        <w:rPr>
+          <w:rFonts w:ascii="Arial" w:hAnsi="Arial" w:cs="Arial"/>
+          <w:color w:val="404244"/>
+          <w:sz w:val="18"/>
+          <w:szCs w:val="18"/>
+          <w:shd w:val="clear" w:color="auto" w:fill="FFFFFF"/>
+        </w:rPr>
+        <w:t>-adjusted MV weighted index with a 10% cap on individual securities.</w:t>
+      </w:r>
+    </w:p>
+    <w:p>
+      <w:pPr>
+        <w:spacing w:line="360" w:lineRule="exact"/>
+      </w:pPr>
+    </w:p>
+    <w:p>
+      <w:pPr>
+        <w:spacing w:line="360" w:lineRule="exact"/>
+      </w:pPr>
+      <w:r>
+        <w:t>T</w:t>
+      </w:r>
+      <w:r>
+        <w:t xml:space="preserve">he index level of Hang </w:t>
+      </w:r>
+      <w:proofErr w:type="spellStart"/>
+      <w:r>
+        <w:t>Seng</w:t>
+      </w:r>
+      <w:proofErr w:type="spellEnd"/>
+      <w:r>
+        <w:t xml:space="preserve"> Index</w:t>
+      </w:r>
+      <w:r>
+        <w:t xml:space="preserve"> will be predicted by related asset, which will be the input of this predictor, U</w:t>
+      </w:r>
+      <w:r>
+        <w:t xml:space="preserve">ser can </w:t>
+      </w:r>
+      <w:r>
+        <w:t xml:space="preserve">therefore </w:t>
+      </w:r>
+      <w:r>
+        <w:t xml:space="preserve">choose to invest in those </w:t>
+      </w:r>
+      <w:r>
+        <w:t>corresponding finance product,</w:t>
+      </w:r>
+      <w:r>
+        <w:t xml:space="preserve"> such </w:t>
+      </w:r>
+      <w:r>
+        <w:t>as index future, index option and index ETF</w:t>
+      </w:r>
+    </w:p>
+    <w:p>
+      <w:pPr>
+        <w:spacing w:line="360" w:lineRule="exact"/>
+      </w:pPr>
+    </w:p>
+    <w:p>
+      <w:pPr>
+        <w:spacing w:line="360" w:lineRule="exact"/>
+        <w:rPr>
+          <w:b/>
+        </w:rPr>
+      </w:pPr>
       <w:r>
         <w:rPr>
           <w:rFonts w:hint="eastAsia"/>
@@ -274,6 +407,16 @@
           <w:b/>
         </w:rPr>
         <w:t>involve any code.</w:t>
+      </w:r>
+    </w:p>
+    <w:p>
+      <w:pPr>
+        <w:rPr>
+          <w:rFonts w:hint="eastAsia"/>
+        </w:rPr>
+      </w:pPr>
+      <w:r>
+        <w:br w:type="page"/>
       </w:r>
     </w:p>
     <w:p>
@@ -294,12 +437,13 @@
           <w:sz w:val="24"/>
           <w:szCs w:val="24"/>
         </w:rPr>
+        <w:lastRenderedPageBreak/>
         <w:t>Problem Statement</w:t>
       </w:r>
     </w:p>
     <w:p>
       <w:pPr>
-        <w:spacing w:line="280" w:lineRule="exact"/>
+        <w:spacing w:line="360" w:lineRule="exact"/>
       </w:pPr>
       <w:r>
         <w:rPr>
@@ -308,7 +452,10 @@
         <w:t>The goal in this project</w:t>
       </w:r>
       <w:r>
-        <w:t xml:space="preserve"> is to predict the daily price of Hang </w:t>
+        <w:t xml:space="preserve"> is to predict t</w:t>
+      </w:r>
+      <w:r>
+        <w:t xml:space="preserve">he daily index level of Hang </w:t>
       </w:r>
       <w:proofErr w:type="spellStart"/>
       <w:r>
@@ -316,55 +463,47 @@
       </w:r>
       <w:proofErr w:type="spellEnd"/>
       <w:r>
-        <w:t xml:space="preserve"> Index by </w:t>
-      </w:r>
-      <w:r>
-        <w:t xml:space="preserve">different asset, </w:t>
-      </w:r>
-      <w:r>
-        <w:t xml:space="preserve">Hang </w:t>
+        <w:t xml:space="preserve"> Index which is representing the level of Hong Kong stock market. It means that there wil</w:t>
+      </w:r>
+      <w:r>
+        <w:t xml:space="preserve">l probably be some high correlated asset with </w:t>
       </w:r>
       <w:proofErr w:type="spellStart"/>
       <w:r>
+        <w:t>Heng</w:t>
+      </w:r>
+      <w:proofErr w:type="spellEnd"/>
+      <w:r>
+        <w:t xml:space="preserve"> </w:t>
+      </w:r>
+      <w:proofErr w:type="spellStart"/>
+      <w:r>
         <w:t>Seng</w:t>
       </w:r>
       <w:proofErr w:type="spellEnd"/>
       <w:r>
-        <w:t xml:space="preserve"> China enterprises Index (^HSCE), HSBC </w:t>
-      </w:r>
-      <w:proofErr w:type="gramStart"/>
-      <w:r>
-        <w:t>HOLDINGS(</w:t>
-      </w:r>
-      <w:proofErr w:type="gramEnd"/>
-      <w:r>
-        <w:t>0005.hk), AIA(1299.hk) and China Mobile(0941.hk).</w:t>
-      </w:r>
-      <w:r>
-        <w:rPr>
-          <w:rFonts w:hint="eastAsia"/>
-        </w:rPr>
-        <w:t xml:space="preserve"> </w:t>
-      </w:r>
-    </w:p>
-    <w:p>
-      <w:pPr>
-        <w:spacing w:line="280" w:lineRule="exact"/>
-      </w:pPr>
-      <w:r>
-        <w:t>In order to run this program successful</w:t>
-      </w:r>
-      <w:r>
-        <w:t>ly, there are few python libraries</w:t>
-      </w:r>
-      <w:r>
-        <w:t xml:space="preserve"> </w:t>
-      </w:r>
-      <w:r>
-        <w:t>which are necessary</w:t>
-      </w:r>
-      <w:r>
-        <w:t xml:space="preserve">. </w:t>
+        <w:t xml:space="preserve"> Index in Hong Kong</w:t>
+      </w:r>
+    </w:p>
+    <w:p>
+      <w:pPr>
+        <w:spacing w:line="360" w:lineRule="exact"/>
+      </w:pPr>
+    </w:p>
+    <w:p>
+      <w:pPr>
+        <w:spacing w:line="360" w:lineRule="exact"/>
+      </w:pPr>
+      <w:r>
+        <w:t xml:space="preserve">Therefore, we will firstly find out the relationship between Hang </w:t>
+      </w:r>
+      <w:proofErr w:type="spellStart"/>
+      <w:r>
+        <w:t>Seng</w:t>
+      </w:r>
+      <w:proofErr w:type="spellEnd"/>
+      <w:r>
+        <w:t xml:space="preserve"> Index with few popular and high traded turnover asset in Hong Kong before predicting the index level in order to find out suitable assets to be the input of the predictor. The following assets will be studied in this process:</w:t>
       </w:r>
     </w:p>
     <w:p>
@@ -372,21 +511,24 @@
         <w:pStyle w:val="af5"/>
         <w:numPr>
           <w:ilvl w:val="0"/>
-          <w:numId w:val="3"/>
+          <w:numId w:val="14"/>
         </w:numPr>
-        <w:spacing w:line="280" w:lineRule="exact"/>
+        <w:spacing w:line="360" w:lineRule="exact"/>
         <w:ind w:leftChars="0"/>
       </w:pPr>
+      <w:r>
+        <w:t xml:space="preserve">Hang </w:t>
+      </w:r>
       <w:proofErr w:type="spellStart"/>
       <w:r>
-        <w:t>yahoo_finance</w:t>
+        <w:t>Seng</w:t>
       </w:r>
       <w:proofErr w:type="spellEnd"/>
       <w:r>
-        <w:rPr>
-          <w:rStyle w:val="af8"/>
-        </w:rPr>
-        <w:footnoteReference w:id="1"/>
+        <w:t xml:space="preserve"> C</w:t>
+      </w:r>
+      <w:r>
+        <w:t>hina enterprises Index (^HSCE)</w:t>
       </w:r>
     </w:p>
     <w:p>
@@ -394,13 +536,19 @@
         <w:pStyle w:val="af5"/>
         <w:numPr>
           <w:ilvl w:val="0"/>
-          <w:numId w:val="3"/>
+          <w:numId w:val="14"/>
         </w:numPr>
-        <w:spacing w:line="280" w:lineRule="exact"/>
+        <w:spacing w:line="360" w:lineRule="exact"/>
         <w:ind w:leftChars="0"/>
       </w:pPr>
       <w:r>
-        <w:t>pandas</w:t>
+        <w:t>HSBC HOLDINGS</w:t>
+      </w:r>
+      <w:r>
+        <w:t xml:space="preserve"> </w:t>
+      </w:r>
+      <w:r>
+        <w:t>(0005.hk)</w:t>
       </w:r>
     </w:p>
     <w:p>
@@ -408,52 +556,189 @@
         <w:pStyle w:val="af5"/>
         <w:numPr>
           <w:ilvl w:val="0"/>
-          <w:numId w:val="3"/>
+          <w:numId w:val="14"/>
         </w:numPr>
-        <w:spacing w:line="280" w:lineRule="exact"/>
+        <w:spacing w:line="360" w:lineRule="exact"/>
         <w:ind w:leftChars="0"/>
       </w:pPr>
-      <w:proofErr w:type="spellStart"/>
-      <w:r>
-        <w:t>datetime</w:t>
-      </w:r>
-      <w:proofErr w:type="spellEnd"/>
+      <w:r>
+        <w:t>AIA(1299.hk)</w:t>
+      </w:r>
     </w:p>
     <w:p>
       <w:pPr>
         <w:pStyle w:val="af5"/>
         <w:numPr>
           <w:ilvl w:val="0"/>
-          <w:numId w:val="3"/>
+          <w:numId w:val="14"/>
         </w:numPr>
-        <w:spacing w:line="280" w:lineRule="exact"/>
+        <w:spacing w:line="360" w:lineRule="exact"/>
         <w:ind w:leftChars="0"/>
       </w:pPr>
-      <w:proofErr w:type="spellStart"/>
-      <w:r>
-        <w:t>matplotlib</w:t>
-      </w:r>
-      <w:proofErr w:type="spellEnd"/>
+      <w:r>
+        <w:t>China Mobile</w:t>
+      </w:r>
+      <w:r>
+        <w:t xml:space="preserve"> </w:t>
+      </w:r>
+      <w:r>
+        <w:t>(0941.hk)</w:t>
+      </w:r>
+      <w:r>
+        <w:rPr>
+          <w:rFonts w:hint="eastAsia"/>
+        </w:rPr>
+        <w:t xml:space="preserve"> </w:t>
+      </w:r>
     </w:p>
     <w:p>
       <w:pPr>
         <w:pStyle w:val="af5"/>
         <w:numPr>
           <w:ilvl w:val="0"/>
-          <w:numId w:val="3"/>
+          <w:numId w:val="14"/>
         </w:numPr>
-        <w:spacing w:line="280" w:lineRule="exact"/>
+        <w:spacing w:line="360" w:lineRule="exact"/>
         <w:ind w:leftChars="0"/>
       </w:pPr>
       <w:proofErr w:type="spellStart"/>
       <w:r>
+        <w:t>Tencent</w:t>
+      </w:r>
+      <w:proofErr w:type="spellEnd"/>
+      <w:r>
+        <w:t>(0700.hk)</w:t>
+      </w:r>
+    </w:p>
+    <w:p>
+      <w:pPr>
+        <w:spacing w:line="360" w:lineRule="exact"/>
+        <w:rPr>
+          <w:rFonts w:hint="eastAsia"/>
+        </w:rPr>
+      </w:pPr>
+    </w:p>
+    <w:p>
+      <w:pPr>
+        <w:spacing w:line="360" w:lineRule="exact"/>
+      </w:pPr>
+      <w:r>
+        <w:t>In order to run this program successful</w:t>
+      </w:r>
+      <w:r>
+        <w:t>ly, there are few python libraries</w:t>
+      </w:r>
+      <w:r>
+        <w:t xml:space="preserve"> </w:t>
+      </w:r>
+      <w:r>
+        <w:t>which are necessary</w:t>
+      </w:r>
+      <w:r>
+        <w:t xml:space="preserve">. </w:t>
+      </w:r>
+    </w:p>
+    <w:p>
+      <w:pPr>
+        <w:pStyle w:val="af5"/>
+        <w:numPr>
+          <w:ilvl w:val="0"/>
+          <w:numId w:val="15"/>
+        </w:numPr>
+        <w:spacing w:line="360" w:lineRule="exact"/>
+        <w:ind w:leftChars="0"/>
+      </w:pPr>
+      <w:proofErr w:type="spellStart"/>
+      <w:r>
+        <w:t>yahoo_finance</w:t>
+      </w:r>
+      <w:proofErr w:type="spellEnd"/>
+      <w:r>
+        <w:rPr>
+          <w:rStyle w:val="af8"/>
+        </w:rPr>
+        <w:footnoteReference w:id="2"/>
+      </w:r>
+    </w:p>
+    <w:p>
+      <w:pPr>
+        <w:pStyle w:val="af5"/>
+        <w:numPr>
+          <w:ilvl w:val="0"/>
+          <w:numId w:val="15"/>
+        </w:numPr>
+        <w:spacing w:line="360" w:lineRule="exact"/>
+        <w:ind w:leftChars="0"/>
+      </w:pPr>
+      <w:r>
+        <w:rPr>
+          <w:rFonts w:hint="eastAsia"/>
+        </w:rPr>
+        <w:t>p</w:t>
+      </w:r>
+      <w:r>
+        <w:t>andas</w:t>
+      </w:r>
+    </w:p>
+    <w:p>
+      <w:pPr>
+        <w:pStyle w:val="af5"/>
+        <w:numPr>
+          <w:ilvl w:val="0"/>
+          <w:numId w:val="15"/>
+        </w:numPr>
+        <w:spacing w:line="360" w:lineRule="exact"/>
+        <w:ind w:leftChars="0"/>
+      </w:pPr>
+      <w:proofErr w:type="spellStart"/>
+      <w:r>
+        <w:t>datetime</w:t>
+      </w:r>
+      <w:proofErr w:type="spellEnd"/>
+    </w:p>
+    <w:p>
+      <w:pPr>
+        <w:pStyle w:val="af5"/>
+        <w:numPr>
+          <w:ilvl w:val="0"/>
+          <w:numId w:val="15"/>
+        </w:numPr>
+        <w:spacing w:line="360" w:lineRule="exact"/>
+        <w:ind w:leftChars="0"/>
+      </w:pPr>
+      <w:proofErr w:type="spellStart"/>
+      <w:r>
+        <w:t>matplotlib</w:t>
+      </w:r>
+      <w:proofErr w:type="spellEnd"/>
+    </w:p>
+    <w:p>
+      <w:pPr>
+        <w:pStyle w:val="af5"/>
+        <w:numPr>
+          <w:ilvl w:val="0"/>
+          <w:numId w:val="15"/>
+        </w:numPr>
+        <w:spacing w:line="360" w:lineRule="exact"/>
+        <w:ind w:leftChars="0"/>
+      </w:pPr>
+      <w:proofErr w:type="spellStart"/>
+      <w:r>
         <w:t>sklearn</w:t>
       </w:r>
       <w:proofErr w:type="spellEnd"/>
     </w:p>
     <w:p>
       <w:pPr>
-        <w:spacing w:line="280" w:lineRule="exact"/>
+        <w:spacing w:line="360" w:lineRule="exact"/>
+        <w:rPr>
+          <w:rFonts w:hint="eastAsia"/>
+        </w:rPr>
+      </w:pPr>
+    </w:p>
+    <w:p>
+      <w:pPr>
+        <w:spacing w:line="360" w:lineRule="exact"/>
       </w:pPr>
       <w:r>
         <w:t>All the data will be gathered from yahoo finance</w:t>
@@ -462,48 +747,66 @@
         <w:rPr>
           <w:rStyle w:val="af8"/>
         </w:rPr>
-        <w:footnoteReference w:id="2"/>
-      </w:r>
-      <w:r>
-        <w:t xml:space="preserve">. Then, </w:t>
-      </w:r>
-      <w:r>
-        <w:t xml:space="preserve">there will be some defined function to explore all the selected data in </w:t>
+        <w:footnoteReference w:id="3"/>
+      </w:r>
+      <w:r>
+        <w:t xml:space="preserve">. </w:t>
+      </w:r>
+      <w:r>
+        <w:t>In</w:t>
+      </w:r>
+      <w:r>
+        <w:t xml:space="preserve"> </w:t>
+      </w:r>
+      <w:r>
+        <w:t xml:space="preserve">order </w:t>
+      </w:r>
+      <w:r>
+        <w:t>to explore all the selected data</w:t>
+      </w:r>
+      <w:r>
+        <w:t xml:space="preserve"> easily, Pandas, </w:t>
       </w:r>
       <w:proofErr w:type="spellStart"/>
       <w:r>
-        <w:t>datafra</w:t>
-      </w:r>
-      <w:r>
-        <w:t>me</w:t>
+        <w:t>datetime</w:t>
       </w:r>
       <w:proofErr w:type="spellEnd"/>
       <w:r>
-        <w:t xml:space="preserve"> format and graph b</w:t>
-      </w:r>
-      <w:r>
-        <w:t>e</w:t>
-      </w:r>
-      <w:r>
-        <w:t xml:space="preserve">fore predicting Hang </w:t>
+        <w:t xml:space="preserve"> and </w:t>
       </w:r>
       <w:proofErr w:type="spellStart"/>
       <w:r>
-        <w:t>Seng</w:t>
+        <w:t>matplotlib</w:t>
       </w:r>
       <w:proofErr w:type="spellEnd"/>
       <w:r>
-        <w:t xml:space="preserve"> Index. Finally, a back-testing from actual number will be displayed to estimated how reliable of this predictor.</w:t>
-      </w:r>
-    </w:p>
-    <w:p>
-      <w:pPr>
+        <w:t xml:space="preserve"> will help us to develop a fancy data frame and plotting all useful graph, like showing the daily price with some common used financial indicators and displaying the </w:t>
+      </w:r>
+      <w:r>
+        <w:t>predicted index level in graph.</w:t>
+      </w:r>
+    </w:p>
+    <w:p>
+      <w:pPr>
+        <w:spacing w:line="360" w:lineRule="exact"/>
         <w:rPr>
           <w:rFonts w:hint="eastAsia"/>
         </w:rPr>
       </w:pPr>
-      <w:r>
-        <w:br w:type="page"/>
+    </w:p>
+    <w:p>
+      <w:pPr>
+        <w:spacing w:line="360" w:lineRule="exact"/>
+        <w:rPr>
+          <w:rFonts w:hint="eastAsia"/>
+        </w:rPr>
+      </w:pPr>
+      <w:r>
+        <w:t>Finally, a back-testing from actual number will be displayed to estimated how reliable of this predictor.</w:t>
+      </w:r>
+      <w:r>
+        <w:t xml:space="preserve"> We can therefore determine whether to use this predictor.</w:t>
       </w:r>
     </w:p>
     <w:p>
@@ -513,83 +816,97 @@
           <w:rFonts w:asciiTheme="minorHAnsi" w:eastAsiaTheme="minorEastAsia" w:hAnsiTheme="minorHAnsi" w:cstheme="minorBidi"/>
           <w:b/>
           <w:color w:val="auto"/>
+          <w:sz w:val="36"/>
+          <w:szCs w:val="36"/>
+          <w:u w:val="single"/>
+        </w:rPr>
+      </w:pPr>
+      <w:r>
+        <w:rPr>
+          <w:b/>
+          <w:color w:val="auto"/>
+          <w:sz w:val="36"/>
+          <w:szCs w:val="36"/>
+          <w:u w:val="single"/>
+        </w:rPr>
+        <w:lastRenderedPageBreak/>
+        <w:t>Analysis</w:t>
+      </w:r>
+    </w:p>
+    <w:p>
+      <w:pPr>
+        <w:spacing w:line="240" w:lineRule="exact"/>
+        <w:rPr>
           <w:sz w:val="24"/>
           <w:szCs w:val="24"/>
-          <w:u w:val="single"/>
-        </w:rPr>
-      </w:pPr>
-      <w:r>
-        <w:rPr>
-          <w:b/>
-          <w:color w:val="auto"/>
-          <w:u w:val="single"/>
-        </w:rPr>
-        <w:lastRenderedPageBreak/>
-        <w:t>Analysis</w:t>
-      </w:r>
-    </w:p>
-    <w:p>
-      <w:pPr>
-        <w:spacing w:line="240" w:lineRule="exact"/>
+        </w:rPr>
+      </w:pPr>
+      <w:r>
         <w:rPr>
           <w:sz w:val="24"/>
           <w:szCs w:val="24"/>
         </w:rPr>
-      </w:pPr>
+        <w:t>1.1</w:t>
+      </w:r>
       <w:r>
         <w:rPr>
           <w:sz w:val="24"/>
           <w:szCs w:val="24"/>
         </w:rPr>
-        <w:t>1.1</w:t>
+        <w:tab/>
       </w:r>
       <w:r>
         <w:rPr>
           <w:sz w:val="24"/>
           <w:szCs w:val="24"/>
         </w:rPr>
-        <w:tab/>
-      </w:r>
-      <w:r>
-        <w:rPr>
-          <w:sz w:val="24"/>
-          <w:szCs w:val="24"/>
-        </w:rPr>
         <w:t>Dataset</w:t>
       </w:r>
     </w:p>
     <w:p>
       <w:pPr>
-        <w:spacing w:line="240" w:lineRule="exact"/>
-      </w:pPr>
-      <w:r>
-        <w:t>In this project, few assets are chosen in certain period</w:t>
-      </w:r>
-      <w:r>
-        <w:t xml:space="preserve"> (</w:t>
-      </w:r>
-      <w:r>
-        <w:t>2015-07-01</w:t>
-      </w:r>
-      <w:r>
-        <w:t xml:space="preserve"> to </w:t>
-      </w:r>
-      <w:r>
-        <w:t>2016-07-31</w:t>
-      </w:r>
-      <w:r>
-        <w:t>)</w:t>
-      </w:r>
-      <w:r>
-        <w:t xml:space="preserve"> for predicting Hang </w:t>
-      </w:r>
-      <w:proofErr w:type="spellStart"/>
-      <w:r>
-        <w:t>Seng</w:t>
-      </w:r>
-      <w:proofErr w:type="spellEnd"/>
-      <w:r>
-        <w:t xml:space="preserve"> index. Adjust</w:t>
+        <w:spacing w:line="360" w:lineRule="exact"/>
+      </w:pPr>
+      <w:r>
+        <w:rPr>
+          <w:rFonts w:hint="eastAsia"/>
+        </w:rPr>
+        <w:t>Stock Market is affected by t</w:t>
+      </w:r>
+      <w:r>
+        <w:t xml:space="preserve">he whole world economic environment very much, such as exchange rate, interest rate, </w:t>
+      </w:r>
+      <w:r>
+        <w:t>commodity-</w:t>
+      </w:r>
+      <w:r>
+        <w:t xml:space="preserve">market and government policy. </w:t>
+      </w:r>
+      <w:r>
+        <w:t xml:space="preserve">All these external factor is changing day by day, so </w:t>
+      </w:r>
+      <w:r>
+        <w:rPr>
+          <w:b/>
+        </w:rPr>
+        <w:t>1 year</w:t>
+      </w:r>
+      <w:r>
+        <w:rPr>
+          <w:b/>
+        </w:rPr>
+        <w:t xml:space="preserve"> </w:t>
+      </w:r>
+      <w:r>
+        <w:t xml:space="preserve">data is being suggested to be used in this project in order to have a similar external economic environment when the program is learning from the data. </w:t>
+      </w:r>
+    </w:p>
+    <w:p>
+      <w:pPr>
+        <w:spacing w:line="360" w:lineRule="exact"/>
+      </w:pPr>
+      <w:r>
+        <w:t>Adjust</w:t>
       </w:r>
       <w:r>
         <w:t>ed</w:t>
@@ -601,10 +918,19 @@
         <w:rPr>
           <w:rStyle w:val="af8"/>
         </w:rPr>
-        <w:footnoteReference w:id="3"/>
-      </w:r>
-      <w:r>
-        <w:t xml:space="preserve"> is going to be utilized for analyzing</w:t>
+        <w:footnoteReference w:id="4"/>
+      </w:r>
+      <w:r>
+        <w:t xml:space="preserve">, </w:t>
+      </w:r>
+      <w:r>
+        <w:t>a stock's closing price on any given day of trading that has been amended to include any distributions and corporate actions that occurred at any tim</w:t>
+      </w:r>
+      <w:r>
+        <w:t xml:space="preserve">e prior to the next day's open, </w:t>
+      </w:r>
+      <w:r>
+        <w:t>is going to be utilized for analyzing</w:t>
       </w:r>
       <w:r>
         <w:t xml:space="preserve"> and all the data will be gathered into a single </w:t>
@@ -633,22 +959,22 @@
           <w:noProof/>
         </w:rPr>
         <w:drawing>
-          <wp:anchor distT="0" distB="0" distL="114300" distR="114300" simplePos="0" relativeHeight="251658240" behindDoc="1" locked="0" layoutInCell="1" allowOverlap="1" wp14:anchorId="20215446" wp14:editId="39AAC338">
+          <wp:anchor distT="0" distB="0" distL="114300" distR="114300" simplePos="0" relativeHeight="251665408" behindDoc="1" locked="0" layoutInCell="1" allowOverlap="1" wp14:anchorId="572E756A" wp14:editId="2C5B473D">
             <wp:simplePos x="0" y="0"/>
             <wp:positionH relativeFrom="margin">
-              <wp:posOffset>201295</wp:posOffset>
+              <wp:align>left</wp:align>
             </wp:positionH>
             <wp:positionV relativeFrom="paragraph">
-              <wp:posOffset>70485</wp:posOffset>
+              <wp:posOffset>101600</wp:posOffset>
             </wp:positionV>
-            <wp:extent cx="2854960" cy="1268095"/>
-            <wp:effectExtent l="0" t="0" r="2540" b="8255"/>
+            <wp:extent cx="3521710" cy="1371600"/>
+            <wp:effectExtent l="0" t="0" r="2540" b="0"/>
             <wp:wrapTight wrapText="bothSides">
               <wp:wrapPolygon edited="0">
                 <wp:start x="0" y="0"/>
-                <wp:lineTo x="0" y="21416"/>
-                <wp:lineTo x="21475" y="21416"/>
-                <wp:lineTo x="21475" y="0"/>
+                <wp:lineTo x="0" y="21300"/>
+                <wp:lineTo x="21499" y="21300"/>
+                <wp:lineTo x="21499" y="0"/>
                 <wp:lineTo x="0" y="0"/>
               </wp:wrapPolygon>
             </wp:wrapTight>
@@ -678,7 +1004,7 @@
                   <pic:spPr>
                     <a:xfrm>
                       <a:off x="0" y="0"/>
-                      <a:ext cx="2854960" cy="1268095"/>
+                      <a:ext cx="3521710" cy="1371600"/>
                     </a:xfrm>
                     <a:prstGeom prst="rect">
                       <a:avLst/>
@@ -748,7 +1074,7 @@
         <w:rPr>
           <w:rStyle w:val="af8"/>
         </w:rPr>
-        <w:footnoteReference w:id="4"/>
+        <w:footnoteReference w:id="5"/>
       </w:r>
     </w:p>
     <w:p>
@@ -778,57 +1104,88 @@
           <w:szCs w:val="24"/>
         </w:rPr>
       </w:pPr>
-      <w:r>
+    </w:p>
+    <w:p>
+      <w:pPr>
+        <w:spacing w:line="240" w:lineRule="exact"/>
         <w:rPr>
           <w:sz w:val="24"/>
           <w:szCs w:val="24"/>
         </w:rPr>
-        <w:t>1.2</w:t>
-      </w:r>
+      </w:pPr>
       <w:r>
         <w:rPr>
           <w:sz w:val="24"/>
           <w:szCs w:val="24"/>
         </w:rPr>
-        <w:tab/>
+        <w:t>1.2</w:t>
       </w:r>
       <w:r>
         <w:rPr>
           <w:sz w:val="24"/>
           <w:szCs w:val="24"/>
         </w:rPr>
+        <w:tab/>
+      </w:r>
+      <w:r>
+        <w:rPr>
+          <w:sz w:val="24"/>
+          <w:szCs w:val="24"/>
+        </w:rPr>
         <w:t>Data Exploration</w:t>
       </w:r>
     </w:p>
     <w:p>
       <w:pPr>
-        <w:spacing w:line="240" w:lineRule="exact"/>
+        <w:spacing w:line="360" w:lineRule="exact"/>
+      </w:pPr>
+      <w:r>
+        <w:t xml:space="preserve">The correlation table </w:t>
+      </w:r>
+      <w:r>
+        <w:t xml:space="preserve">below shows that the chosen assets have a high level of correlation to Hang </w:t>
+      </w:r>
+      <w:proofErr w:type="spellStart"/>
+      <w:r>
+        <w:t>Seng</w:t>
+      </w:r>
+      <w:proofErr w:type="spellEnd"/>
+      <w:r>
+        <w:t xml:space="preserve"> Index. </w:t>
+      </w:r>
+    </w:p>
+    <w:p>
+      <w:pPr>
+        <w:spacing w:line="240" w:lineRule="exact"/>
+        <w:rPr>
+          <w:rFonts w:hint="eastAsia"/>
+        </w:rPr>
       </w:pPr>
       <w:r>
         <w:rPr>
           <w:noProof/>
         </w:rPr>
         <w:drawing>
-          <wp:anchor distT="0" distB="0" distL="114300" distR="114300" simplePos="0" relativeHeight="251659264" behindDoc="1" locked="0" layoutInCell="1" allowOverlap="1" wp14:anchorId="71ED1306" wp14:editId="2EFFB063">
+          <wp:anchor distT="0" distB="0" distL="114300" distR="114300" simplePos="0" relativeHeight="251666432" behindDoc="1" locked="0" layoutInCell="1" allowOverlap="1" wp14:anchorId="74B9249C" wp14:editId="7DBE788B">
             <wp:simplePos x="0" y="0"/>
             <wp:positionH relativeFrom="margin">
-              <wp:posOffset>201295</wp:posOffset>
+              <wp:align>left</wp:align>
             </wp:positionH>
             <wp:positionV relativeFrom="paragraph">
-              <wp:posOffset>375285</wp:posOffset>
+              <wp:posOffset>24977</wp:posOffset>
             </wp:positionV>
-            <wp:extent cx="2835275" cy="1264285"/>
-            <wp:effectExtent l="0" t="0" r="3175" b="0"/>
+            <wp:extent cx="3723640" cy="1574800"/>
+            <wp:effectExtent l="0" t="0" r="0" b="6350"/>
             <wp:wrapTight wrapText="bothSides">
               <wp:wrapPolygon edited="0">
                 <wp:start x="0" y="0"/>
-                <wp:lineTo x="0" y="21155"/>
-                <wp:lineTo x="21479" y="21155"/>
-                <wp:lineTo x="21479" y="0"/>
+                <wp:lineTo x="0" y="21426"/>
+                <wp:lineTo x="21438" y="21426"/>
+                <wp:lineTo x="21438" y="0"/>
                 <wp:lineTo x="0" y="0"/>
               </wp:wrapPolygon>
             </wp:wrapTight>
-            <wp:docPr id="2" name="圖片 2"/>
+            <wp:docPr id="3" name="圖片 3"/>
             <wp:cNvGraphicFramePr>
               <a:graphicFrameLocks xmlns:a="http://schemas.openxmlformats.org/drawingml/2006/main" noChangeAspect="1"/>
             </wp:cNvGraphicFramePr>
@@ -854,7 +1211,7 @@
                   <pic:spPr>
                     <a:xfrm>
                       <a:off x="0" y="0"/>
-                      <a:ext cx="2835275" cy="1264285"/>
+                      <a:ext cx="3737320" cy="1580576"/>
                     </a:xfrm>
                     <a:prstGeom prst="rect">
                       <a:avLst/>
@@ -872,20 +1229,6 @@
           </wp:anchor>
         </w:drawing>
       </w:r>
-      <w:r>
-        <w:t xml:space="preserve">The correlation table </w:t>
-      </w:r>
-      <w:r>
-        <w:t xml:space="preserve">below shows that the chosen assets have a high level of correlation to Hang </w:t>
-      </w:r>
-      <w:proofErr w:type="spellStart"/>
-      <w:r>
-        <w:t>Seng</w:t>
-      </w:r>
-      <w:proofErr w:type="spellEnd"/>
-      <w:r>
-        <w:t xml:space="preserve"> Index. </w:t>
-      </w:r>
     </w:p>
     <w:p>
       <w:pPr>
@@ -916,38 +1259,20 @@
         <w:spacing w:line="240" w:lineRule="exact"/>
         <w:ind w:left="1080"/>
       </w:pPr>
+      <w:r>
+        <w:t>(Correlation table)</w:t>
+      </w:r>
     </w:p>
     <w:p>
       <w:pPr>
         <w:spacing w:line="240" w:lineRule="exact"/>
         <w:ind w:left="1080"/>
-      </w:pPr>
-      <w:r>
-        <w:t>(Correlation</w:t>
-      </w:r>
-      <w:r>
-        <w:t xml:space="preserve"> </w:t>
-      </w:r>
-      <w:r>
-        <w:t>table)</w:t>
-      </w:r>
-    </w:p>
-    <w:p>
-      <w:pPr>
-        <w:spacing w:line="240" w:lineRule="exact"/>
-        <w:ind w:left="1080"/>
-        <w:rPr>
-          <w:rFonts w:hint="eastAsia"/>
-        </w:rPr>
       </w:pPr>
     </w:p>
     <w:p>
       <w:pPr>
         <w:spacing w:line="360" w:lineRule="exact"/>
         <w:ind w:left="1077"/>
-        <w:rPr>
-          <w:rFonts w:hint="eastAsia"/>
-        </w:rPr>
       </w:pPr>
       <w:r>
         <w:t xml:space="preserve">For correlation, </w:t>
@@ -1159,13 +1484,7 @@
                         <w:rPr>
                           <w:rFonts w:ascii="Cambria Math" w:hAnsi="Cambria Math"/>
                         </w:rPr>
-                        <m:t>Y</m:t>
-                      </m:r>
-                      <m:r>
-                        <w:rPr>
-                          <w:rFonts w:ascii="Cambria Math" w:hAnsi="Cambria Math"/>
-                        </w:rPr>
-                        <m:t>-</m:t>
+                        <m:t>Y-</m:t>
                       </m:r>
                       <m:sSub>
                         <m:sSubPr>
@@ -1331,28 +1650,19 @@
     <w:p>
       <w:pPr>
         <w:spacing w:line="360" w:lineRule="exact"/>
-        <w:ind w:left="1077"/>
-        <w:jc w:val="right"/>
         <w:rPr>
           <w:rFonts w:hint="eastAsia"/>
         </w:rPr>
       </w:pPr>
-    </w:p>
-    <w:p>
-      <w:pPr>
-        <w:spacing w:line="240" w:lineRule="exact"/>
-      </w:pPr>
       <w:r>
         <w:rPr>
           <w:rFonts w:hint="eastAsia"/>
         </w:rPr>
-        <w:t xml:space="preserve">It </w:t>
-      </w:r>
-      <w:r>
-        <w:t>means that the selected data is related to H</w:t>
-      </w:r>
-      <w:r>
-        <w:t xml:space="preserve">ang </w:t>
+        <w:lastRenderedPageBreak/>
+        <w:t>The correlation table shows us the relationship of each asset, the near to 1/-</w:t>
+      </w:r>
+      <w:r>
+        <w:t xml:space="preserve">1, the higher relationship between asset. We can clearly find that Hang </w:t>
       </w:r>
       <w:proofErr w:type="spellStart"/>
       <w:r>
@@ -1360,62 +1670,136 @@
       </w:r>
       <w:proofErr w:type="spellEnd"/>
       <w:r>
-        <w:t xml:space="preserve"> index rather than randomly choosing. Therefore, it is possible to forecast Hang </w:t>
+        <w:t xml:space="preserve"> index has </w:t>
+      </w:r>
+      <w:proofErr w:type="gramStart"/>
+      <w:r>
+        <w:t>a</w:t>
+      </w:r>
+      <w:proofErr w:type="gramEnd"/>
+      <w:r>
+        <w:t xml:space="preserve"> </w:t>
       </w:r>
       <w:proofErr w:type="spellStart"/>
       <w:r>
+        <w:t>a</w:t>
+      </w:r>
+      <w:proofErr w:type="spellEnd"/>
+      <w:r>
+        <w:t xml:space="preserve"> significant relationship with </w:t>
+      </w:r>
+      <w:r>
+        <w:t xml:space="preserve">Hang </w:t>
+      </w:r>
+      <w:proofErr w:type="spellStart"/>
+      <w:r>
         <w:t>Seng</w:t>
       </w:r>
       <w:proofErr w:type="spellEnd"/>
       <w:r>
-        <w:t xml:space="preserve"> by these assets. </w:t>
-      </w:r>
-    </w:p>
-    <w:p>
-      <w:pPr>
-        <w:spacing w:line="240" w:lineRule="exact"/>
-        <w:ind w:left="1077"/>
-      </w:pPr>
-    </w:p>
-    <w:p>
-      <w:pPr>
-        <w:spacing w:line="240" w:lineRule="exact"/>
-        <w:ind w:left="1077"/>
-      </w:pPr>
-    </w:p>
-    <w:p>
-      <w:pPr>
-        <w:spacing w:line="240" w:lineRule="exact"/>
-        <w:ind w:left="1077"/>
-      </w:pPr>
-    </w:p>
-    <w:p>
-      <w:pPr>
-        <w:spacing w:line="240" w:lineRule="exact"/>
-        <w:ind w:left="1077"/>
-      </w:pPr>
-    </w:p>
-    <w:p>
-      <w:pPr>
-        <w:spacing w:line="240" w:lineRule="exact"/>
-        <w:ind w:left="1077"/>
+        <w:t xml:space="preserve"> C</w:t>
+      </w:r>
+      <w:r>
+        <w:t>hina enterprises Index (^HSCE)</w:t>
+      </w:r>
+      <w:r>
+        <w:t xml:space="preserve">, </w:t>
+      </w:r>
+      <w:r>
+        <w:t>HSBC HOLDINGS (0005.hk)</w:t>
+      </w:r>
+      <w:r>
+        <w:t>, AIA (1299.hk)</w:t>
+      </w:r>
+      <w:r>
         <w:rPr>
           <w:rFonts w:hint="eastAsia"/>
         </w:rPr>
-      </w:pPr>
-    </w:p>
-    <w:p>
-      <w:pPr>
-        <w:spacing w:line="240" w:lineRule="exact"/>
+        <w:t xml:space="preserve"> and </w:t>
+      </w:r>
+      <w:r>
+        <w:t xml:space="preserve">China </w:t>
+      </w:r>
+      <w:r>
+        <w:t>Mobile (</w:t>
+      </w:r>
+      <w:r>
+        <w:t>0941.hk)</w:t>
+      </w:r>
+      <w:r>
+        <w:t>.</w:t>
+      </w:r>
+    </w:p>
+    <w:p>
+      <w:pPr>
+        <w:spacing w:line="360" w:lineRule="exact"/>
         <w:rPr>
           <w:rFonts w:hint="eastAsia"/>
         </w:rPr>
       </w:pPr>
+    </w:p>
+    <w:p>
+      <w:pPr>
+        <w:spacing w:line="360" w:lineRule="exact"/>
+        <w:rPr>
+          <w:rFonts w:hint="eastAsia"/>
+        </w:rPr>
+      </w:pPr>
+      <w:proofErr w:type="spellStart"/>
+      <w:r>
+        <w:t>Tencent</w:t>
+      </w:r>
+      <w:proofErr w:type="spellEnd"/>
+      <w:r>
+        <w:t xml:space="preserve"> (0700.hk) will be dropped from the dataset as it has a very low correlation with Hang </w:t>
+      </w:r>
+      <w:proofErr w:type="spellStart"/>
+      <w:r>
+        <w:t>Seng</w:t>
+      </w:r>
+      <w:proofErr w:type="spellEnd"/>
+      <w:r>
+        <w:t xml:space="preserve"> Index. Although it is one of the most </w:t>
+      </w:r>
+      <w:r>
+        <w:t>popular</w:t>
+      </w:r>
+      <w:r>
+        <w:t xml:space="preserve"> and biggest listed company in Hong Kong Exchange, it seems that </w:t>
+      </w:r>
+      <w:proofErr w:type="spellStart"/>
+      <w:r>
+        <w:t>Tecent</w:t>
+      </w:r>
+      <w:proofErr w:type="spellEnd"/>
+      <w:r>
+        <w:t xml:space="preserve"> cannot provide an obvious information to predict the level of Hang </w:t>
+      </w:r>
+      <w:proofErr w:type="spellStart"/>
+      <w:r>
+        <w:t>Seng</w:t>
+      </w:r>
+      <w:proofErr w:type="spellEnd"/>
+      <w:r>
+        <w:t xml:space="preserve"> Index. </w:t>
+      </w:r>
+    </w:p>
+    <w:p>
+      <w:pPr>
+        <w:spacing w:line="240" w:lineRule="exact"/>
+        <w:rPr>
+          <w:rFonts w:hint="eastAsia"/>
+        </w:rPr>
+      </w:pPr>
+    </w:p>
+    <w:p>
+      <w:pPr>
+        <w:spacing w:line="360" w:lineRule="exact"/>
+      </w:pPr>
       <w:r>
         <w:rPr>
           <w:noProof/>
         </w:rPr>
-        <w:lastRenderedPageBreak/>
         <w:drawing>
           <wp:anchor distT="0" distB="0" distL="114300" distR="114300" simplePos="0" relativeHeight="251660288" behindDoc="1" locked="0" layoutInCell="1" allowOverlap="1" wp14:anchorId="3C41BD31" wp14:editId="4103D060">
             <wp:simplePos x="0" y="0"/>
@@ -1510,7 +1894,7 @@
     </w:p>
     <w:p>
       <w:pPr>
-        <w:spacing w:line="240" w:lineRule="exact"/>
+        <w:spacing w:line="360" w:lineRule="exact"/>
       </w:pPr>
       <w:proofErr w:type="gramStart"/>
       <w:r>
@@ -1534,13 +1918,13 @@
     </w:p>
     <w:p>
       <w:pPr>
-        <w:spacing w:line="240" w:lineRule="exact"/>
+        <w:spacing w:line="360" w:lineRule="exact"/>
         <w:ind w:left="1077"/>
       </w:pPr>
     </w:p>
     <w:p>
       <w:pPr>
-        <w:spacing w:line="240" w:lineRule="exact"/>
+        <w:spacing w:line="360" w:lineRule="exact"/>
       </w:pPr>
       <w:r>
         <w:t xml:space="preserve">Finally, in order to make this project to be more financial and </w:t>
@@ -1569,7 +1953,7 @@
         <w:rPr>
           <w:rStyle w:val="af8"/>
         </w:rPr>
-        <w:footnoteReference w:id="5"/>
+        <w:footnoteReference w:id="6"/>
       </w:r>
       <w:r>
         <w:t xml:space="preserve"> and </w:t>
@@ -1581,7 +1965,7 @@
         <w:rPr>
           <w:rStyle w:val="af8"/>
         </w:rPr>
-        <w:footnoteReference w:id="6"/>
+        <w:footnoteReference w:id="7"/>
       </w:r>
       <w:r>
         <w:t xml:space="preserve">. </w:t>
@@ -1589,6 +1973,38 @@
     </w:p>
     <w:p>
       <w:pPr>
+        <w:spacing w:line="360" w:lineRule="exact"/>
+        <w:rPr>
+          <w:rFonts w:hint="eastAsia"/>
+        </w:rPr>
+      </w:pPr>
+    </w:p>
+    <w:p>
+      <w:pPr>
+        <w:spacing w:line="360" w:lineRule="exact"/>
+      </w:pPr>
+      <w:r>
+        <w:rPr>
+          <w:rFonts w:hint="eastAsia"/>
+        </w:rPr>
+        <w:lastRenderedPageBreak/>
+        <w:t xml:space="preserve">Both </w:t>
+      </w:r>
+      <w:r>
+        <w:t>Exponential Moving Average (EMA)</w:t>
+      </w:r>
+      <w:r>
+        <w:t xml:space="preserve"> and </w:t>
+      </w:r>
+      <w:r>
+        <w:t>Relative Strength Index (RSI)</w:t>
+      </w:r>
+      <w:r>
+        <w:t xml:space="preserve"> are very common used technical analysis indicators in financial trading that will provide some kind of buying and selling signal.</w:t>
+      </w:r>
+    </w:p>
+    <w:p>
+      <w:pPr>
         <w:spacing w:line="240" w:lineRule="exact"/>
         <w:ind w:left="1077"/>
       </w:pPr>
@@ -1598,108 +2014,56 @@
         <w:spacing w:line="240" w:lineRule="exact"/>
       </w:pPr>
       <w:r>
+        <w:t xml:space="preserve">As it is not the main part of the machine learning part, rather than explaining too much here, there will be two reference website providing related information of these. But it is important to note that this function is </w:t>
+      </w:r>
+      <w:r>
+        <w:t>an</w:t>
+      </w:r>
+      <w:r>
+        <w:t xml:space="preserve"> extended function for investors to use this program rather than just focusing on machine learning and predicting. </w:t>
+      </w:r>
+    </w:p>
+    <w:p>
+      <w:pPr>
+        <w:spacing w:line="240" w:lineRule="exact"/>
+        <w:ind w:left="1077"/>
+      </w:pPr>
+    </w:p>
+    <w:p>
+      <w:pPr>
+        <w:spacing w:line="240" w:lineRule="exact"/>
         <w:rPr>
           <w:rFonts w:hint="eastAsia"/>
         </w:rPr>
-        <w:t xml:space="preserve">Both </w:t>
-      </w:r>
-      <w:r>
-        <w:t>Exponential Moving Average (EMA)</w:t>
-      </w:r>
-      <w:r>
-        <w:t xml:space="preserve"> and </w:t>
-      </w:r>
-      <w:r>
-        <w:t>Relative Strength Index (RSI)</w:t>
-      </w:r>
-      <w:r>
-        <w:t xml:space="preserve"> are very common used technical analysis indicators in financial trading that will provide some kind of buying and selling signal.</w:t>
-      </w:r>
-    </w:p>
-    <w:p>
-      <w:pPr>
-        <w:spacing w:line="240" w:lineRule="exact"/>
-        <w:ind w:left="1077"/>
-      </w:pPr>
-    </w:p>
-    <w:p>
-      <w:pPr>
-        <w:spacing w:line="240" w:lineRule="exact"/>
-      </w:pPr>
-      <w:r>
-        <w:t xml:space="preserve">As it is not the main part of the machine learning part, rather than explaining too much here, there will be two reference website providing related information of these. But it is important to note that this function is </w:t>
+      </w:pPr>
+      <w:r>
+        <w:t xml:space="preserve">Here is an example to display Hang </w:t>
       </w:r>
       <w:proofErr w:type="spellStart"/>
-      <w:proofErr w:type="gramStart"/>
-      <w:r>
-        <w:t>a</w:t>
+      <w:r>
+        <w:t>Seng</w:t>
       </w:r>
       <w:proofErr w:type="spellEnd"/>
-      <w:proofErr w:type="gramEnd"/>
-      <w:r>
-        <w:t xml:space="preserve"> extended function for investors to use this program rather than just focusing on machine learning and predicting. </w:t>
-      </w:r>
-    </w:p>
-    <w:p>
-      <w:pPr>
-        <w:spacing w:line="240" w:lineRule="exact"/>
-        <w:ind w:left="1077"/>
-      </w:pPr>
-    </w:p>
-    <w:p>
-      <w:pPr>
-        <w:spacing w:line="240" w:lineRule="exact"/>
-        <w:rPr>
-          <w:rFonts w:hint="eastAsia"/>
-        </w:rPr>
-      </w:pPr>
-      <w:r>
-        <w:t xml:space="preserve">Here is an example to display Hang </w:t>
+      <w:r>
+        <w:t xml:space="preserve"> Index in graph, and more explanation will be in </w:t>
       </w:r>
       <w:proofErr w:type="spellStart"/>
       <w:r>
-        <w:t>Seng</w:t>
+        <w:t>ipython</w:t>
       </w:r>
       <w:proofErr w:type="spellEnd"/>
       <w:r>
-        <w:t xml:space="preserve"> Index in graph, and more explanation will be in </w:t>
-      </w:r>
-      <w:proofErr w:type="spellStart"/>
-      <w:r>
-        <w:t>ipython</w:t>
-      </w:r>
-      <w:proofErr w:type="spellEnd"/>
-      <w:r>
         <w:t xml:space="preserve"> notebook. </w:t>
       </w:r>
     </w:p>
     <w:p>
       <w:pPr>
         <w:spacing w:line="240" w:lineRule="exact"/>
-        <w:ind w:left="1077"/>
-      </w:pPr>
-    </w:p>
-    <w:p>
-      <w:pPr>
-        <w:spacing w:line="240" w:lineRule="exact"/>
-        <w:ind w:left="1077"/>
-      </w:pPr>
-    </w:p>
-    <w:p>
-      <w:pPr>
-        <w:spacing w:line="240" w:lineRule="exact"/>
-        <w:ind w:left="1077"/>
-      </w:pPr>
-    </w:p>
-    <w:p>
-      <w:pPr>
-        <w:spacing w:line="240" w:lineRule="exact"/>
       </w:pPr>
       <w:r>
         <w:rPr>
           <w:noProof/>
         </w:rPr>
-        <w:lastRenderedPageBreak/>
         <w:drawing>
           <wp:anchor distT="0" distB="0" distL="114300" distR="114300" simplePos="0" relativeHeight="251661312" behindDoc="1" locked="0" layoutInCell="1" allowOverlap="1" wp14:anchorId="1FB0CC51" wp14:editId="5C9B064E">
             <wp:simplePos x="0" y="0"/>
@@ -1790,19 +2154,15 @@
       <w:r>
         <w:t xml:space="preserve">shown above, this function will provide the </w:t>
       </w:r>
-      <w:proofErr w:type="spellStart"/>
-      <w:r>
-        <w:t>ema</w:t>
-      </w:r>
-      <w:proofErr w:type="spellEnd"/>
+      <w:r>
+        <w:t>EMA</w:t>
+      </w:r>
       <w:r>
         <w:t xml:space="preserve"> in 3 different windows, 5</w:t>
       </w:r>
-      <w:proofErr w:type="gramStart"/>
-      <w:r>
-        <w:t>,8</w:t>
-      </w:r>
-      <w:proofErr w:type="gramEnd"/>
+      <w:r>
+        <w:t>, 8</w:t>
+      </w:r>
       <w:r>
         <w:t xml:space="preserve"> and 13, also the RSI in window =14. Moreover, there will be </w:t>
       </w:r>
@@ -1816,7 +2176,92 @@
     <w:p>
       <w:pPr>
         <w:spacing w:line="240" w:lineRule="exact"/>
-        <w:ind w:left="1077"/>
+      </w:pPr>
+    </w:p>
+    <w:p>
+      <w:pPr>
+        <w:spacing w:line="240" w:lineRule="exact"/>
+        <w:rPr>
+          <w:sz w:val="24"/>
+          <w:szCs w:val="24"/>
+        </w:rPr>
+      </w:pPr>
+      <w:r>
+        <w:rPr>
+          <w:sz w:val="24"/>
+          <w:szCs w:val="24"/>
+        </w:rPr>
+        <w:t>1.3</w:t>
+      </w:r>
+      <w:r>
+        <w:rPr>
+          <w:sz w:val="24"/>
+          <w:szCs w:val="24"/>
+        </w:rPr>
+        <w:tab/>
+      </w:r>
+      <w:r>
+        <w:rPr>
+          <w:sz w:val="24"/>
+          <w:szCs w:val="24"/>
+        </w:rPr>
+        <w:t>Benchmark</w:t>
+      </w:r>
+    </w:p>
+    <w:p>
+      <w:pPr>
+        <w:spacing w:line="360" w:lineRule="exact"/>
+      </w:pPr>
+      <w:r>
+        <w:t>W</w:t>
+      </w:r>
+      <w:r>
+        <w:rPr>
+          <w:rFonts w:hint="eastAsia"/>
+        </w:rPr>
+        <w:t>hen we are deter</w:t>
+      </w:r>
+      <w:r>
+        <w:t xml:space="preserve">mining </w:t>
+      </w:r>
+      <w:r>
+        <w:t xml:space="preserve">how reliable or useful of this predictor, a benchmark will be necessary. As this project is trying to build a predictor to provide a market signal to make their trading decision, an absolute error will be here. </w:t>
+      </w:r>
+    </w:p>
+    <w:p>
+      <w:pPr>
+        <w:spacing w:line="360" w:lineRule="exact"/>
+      </w:pPr>
+    </w:p>
+    <w:p>
+      <w:pPr>
+        <w:spacing w:line="360" w:lineRule="exact"/>
+        <w:rPr>
+          <w:rFonts w:hint="eastAsia"/>
+        </w:rPr>
+      </w:pPr>
+      <w:r>
+        <w:t xml:space="preserve">Within </w:t>
+      </w:r>
+      <w:r>
+        <w:t xml:space="preserve">+5/-5 % </w:t>
+      </w:r>
+      <w:r>
+        <w:rPr>
+          <w:rFonts w:hint="eastAsia"/>
+        </w:rPr>
+        <w:t xml:space="preserve">error will be </w:t>
+      </w:r>
+      <w:r>
+        <w:t xml:space="preserve">a preferable benchmark here in order to guarantee the user has at least 95% chance to earn money on average if they trade rely on this predictor. </w:t>
+      </w:r>
+    </w:p>
+    <w:p>
+      <w:pPr>
+        <w:spacing w:line="240" w:lineRule="exact"/>
+        <w:rPr>
+          <w:rFonts w:hint="eastAsia"/>
+        </w:rPr>
       </w:pPr>
     </w:p>
     <w:p>
@@ -1837,6 +2282,7 @@
           <w:color w:val="auto"/>
           <w:u w:val="single"/>
         </w:rPr>
+        <w:lastRenderedPageBreak/>
         <w:t>Predictor</w:t>
       </w:r>
     </w:p>
@@ -2006,9 +2452,6 @@
       <w:pPr>
         <w:spacing w:line="240" w:lineRule="exact"/>
         <w:ind w:left="1077"/>
-        <w:rPr>
-          <w:rFonts w:hint="eastAsia"/>
-        </w:rPr>
       </w:pPr>
     </w:p>
     <w:p>
@@ -2030,16 +2473,12 @@
           <w:sz w:val="24"/>
           <w:szCs w:val="24"/>
         </w:rPr>
-        <w:lastRenderedPageBreak/>
         <w:t>Performance metric</w:t>
       </w:r>
     </w:p>
     <w:p>
       <w:pPr>
         <w:spacing w:line="240" w:lineRule="exact"/>
-        <w:rPr>
-          <w:rFonts w:hint="eastAsia"/>
-        </w:rPr>
       </w:pPr>
       <w:r>
         <w:rPr>
@@ -2241,16 +2680,7 @@
             <w:rPr>
               <w:rFonts w:ascii="Cambria Math" w:hAnsi="Cambria Math"/>
             </w:rPr>
-            <m:t>SST</m:t>
-          </m:r>
-          <m:r>
-            <m:rPr>
-              <m:sty m:val="p"/>
-            </m:rPr>
-            <w:rPr>
-              <w:rFonts w:ascii="Cambria Math" w:hAnsi="Cambria Math"/>
-            </w:rPr>
-            <m:t>=</m:t>
+            <m:t>SST=</m:t>
           </m:r>
           <m:nary>
             <m:naryPr>
@@ -2317,13 +2747,7 @@
             <w:rPr>
               <w:rFonts w:ascii="Cambria Math" w:hAnsi="Cambria Math"/>
             </w:rPr>
-            <m:t xml:space="preserve"> </m:t>
-          </m:r>
-          <m:r>
-            <w:rPr>
-              <w:rFonts w:ascii="Cambria Math" w:hAnsi="Cambria Math"/>
-            </w:rPr>
-            <m:t>-</m:t>
+            <m:t xml:space="preserve"> -</m:t>
           </m:r>
           <m:acc>
             <m:accPr>
@@ -2348,13 +2772,7 @@
             <w:rPr>
               <w:rFonts w:ascii="Cambria Math" w:hAnsi="Cambria Math"/>
             </w:rPr>
-            <m:t>)</m:t>
-          </m:r>
-          <m:r>
-            <w:rPr>
-              <w:rFonts w:ascii="Cambria Math" w:hAnsi="Cambria Math"/>
-            </w:rPr>
-            <m:t xml:space="preserve"> </m:t>
+            <m:t xml:space="preserve">) </m:t>
           </m:r>
         </m:oMath>
       </m:oMathPara>
@@ -2374,12 +2792,39 @@
         <w:rPr>
           <w:rFonts w:hint="eastAsia"/>
         </w:rPr>
-        <w:t xml:space="preserve">Normally, it is as high as preferable for </w:t>
+        <w:t>Normally, it is as high as preferable for R</w:t>
+      </w:r>
+      <w:r>
+        <w:rPr>
+          <w:vertAlign w:val="superscript"/>
+        </w:rPr>
+        <w:t xml:space="preserve">2 </w:t>
+      </w:r>
+      <w:r>
+        <w:t xml:space="preserve">representing </w:t>
+      </w:r>
+      <w:r>
+        <w:t>that indicates the proportion of the variance in the dependent variable that is predictable from the independent variable</w:t>
+      </w:r>
+      <w:r>
+        <w:t>. In this project,</w:t>
+      </w:r>
+      <w:r>
+        <w:t xml:space="preserve"> </w:t>
       </w:r>
       <w:r>
         <w:rPr>
           <w:rFonts w:hint="eastAsia"/>
         </w:rPr>
+        <w:t>t</w:t>
+      </w:r>
+      <w:r>
+        <w:t xml:space="preserve">he less error the more preferable, </w:t>
+      </w:r>
+      <w:r>
+        <w:rPr>
+          <w:rFonts w:hint="eastAsia"/>
+        </w:rPr>
         <w:t>R</w:t>
       </w:r>
       <w:r>
@@ -2395,16 +2840,38 @@
         <w:t xml:space="preserve"> </w:t>
       </w:r>
       <w:r>
-        <w:t xml:space="preserve">representing </w:t>
-      </w:r>
-      <w:r>
-        <w:t>that indicates the proportion of the variance in the dependent variable that is predictable from the independent variable</w:t>
-      </w:r>
-      <w:r>
-        <w:t xml:space="preserve">. In this project, it will be used as </w:t>
-      </w:r>
-      <w:r>
-        <w:t>the performance metric of the model.</w:t>
+        <w:t>will be great here to explain how reliable our predictor is as it is focusing on error term mostly, the higher error from prediction, the lower R</w:t>
+      </w:r>
+      <w:r>
+        <w:rPr>
+          <w:vertAlign w:val="superscript"/>
+        </w:rPr>
+        <w:t>2</w:t>
+      </w:r>
+      <w:r>
+        <w:t xml:space="preserve"> it will be. </w:t>
+      </w:r>
+    </w:p>
+    <w:p>
+      <w:pPr>
+        <w:spacing w:line="240" w:lineRule="exact"/>
+      </w:pPr>
+    </w:p>
+    <w:p>
+      <w:pPr>
+        <w:spacing w:line="240" w:lineRule="exact"/>
+      </w:pPr>
+      <w:r>
+        <w:t>Therefore, a high R</w:t>
+      </w:r>
+      <w:r>
+        <w:rPr>
+          <w:vertAlign w:val="superscript"/>
+        </w:rPr>
+        <w:t>2</w:t>
+      </w:r>
+      <w:r>
+        <w:t xml:space="preserve"> will be preferable in this project.</w:t>
       </w:r>
     </w:p>
     <w:p>
@@ -2413,6 +2880,25 @@
         <w:spacing w:line="240" w:lineRule="exact"/>
         <w:ind w:leftChars="0" w:left="1077"/>
       </w:pPr>
+    </w:p>
+    <w:p>
+      <w:pPr>
+        <w:pStyle w:val="af5"/>
+        <w:spacing w:line="240" w:lineRule="exact"/>
+        <w:ind w:leftChars="0" w:left="1077"/>
+      </w:pPr>
+    </w:p>
+    <w:p>
+      <w:pPr>
+        <w:pStyle w:val="af5"/>
+        <w:spacing w:line="240" w:lineRule="exact"/>
+        <w:ind w:leftChars="0" w:left="1077"/>
+        <w:rPr>
+          <w:rFonts w:hint="eastAsia"/>
+        </w:rPr>
+      </w:pPr>
+      <w:bookmarkStart w:id="0" w:name="_GoBack"/>
+      <w:bookmarkEnd w:id="0"/>
     </w:p>
     <w:p>
       <w:pPr>
@@ -2433,6 +2919,7 @@
           <w:sz w:val="24"/>
           <w:szCs w:val="24"/>
         </w:rPr>
+        <w:lastRenderedPageBreak/>
         <w:t>Estimator</w:t>
       </w:r>
     </w:p>
@@ -2847,9 +3334,6 @@
       <w:pPr>
         <w:spacing w:line="240" w:lineRule="exact"/>
         <w:ind w:left="1077"/>
-        <w:rPr>
-          <w:rFonts w:hint="eastAsia"/>
-        </w:rPr>
       </w:pPr>
     </w:p>
     <w:p>
@@ -2865,7 +3349,6 @@
           <w:sz w:val="24"/>
           <w:szCs w:val="24"/>
         </w:rPr>
-        <w:lastRenderedPageBreak/>
         <w:t>1.6</w:t>
       </w:r>
       <w:r>
@@ -3000,6 +3483,7 @@
           <w:color w:val="auto"/>
           <w:u w:val="single"/>
         </w:rPr>
+        <w:lastRenderedPageBreak/>
         <w:t>Conclusion</w:t>
       </w:r>
     </w:p>
@@ -3100,7 +3584,6 @@
         <w:rPr>
           <w:rFonts w:hint="eastAsia"/>
         </w:rPr>
-        <w:lastRenderedPageBreak/>
         <w:t>The green line i</w:t>
       </w:r>
       <w:r>
@@ -3115,13 +3598,7 @@
         <w:t xml:space="preserve"> index, the blue line is the training value from the predictor, the yellow is the testing value from the predictor a</w:t>
       </w:r>
       <w:r>
-        <w:t xml:space="preserve">nd the grey shadow is the +/- 5% </w:t>
-      </w:r>
-      <w:r>
-        <w:t>Interval</w:t>
-      </w:r>
-      <w:r>
-        <w:t xml:space="preserve"> from the true value. </w:t>
+        <w:t xml:space="preserve">nd the grey shadow is the +/- 5% Interval from the true value. </w:t>
       </w:r>
     </w:p>
     <w:p/>
@@ -3178,6 +3655,7 @@
           <w:b/>
           <w:color w:val="auto"/>
         </w:rPr>
+        <w:lastRenderedPageBreak/>
         <w:t>Im</w:t>
       </w:r>
       <w:r>
@@ -3211,13 +3689,7 @@
         <w:t xml:space="preserve">will be arguable that the trading chance might not be so </w:t>
       </w:r>
       <w:r>
-        <w:t xml:space="preserve">many in this program and </w:t>
-      </w:r>
-      <w:r>
-        <w:t>the index cannot be tra</w:t>
-      </w:r>
-      <w:r>
-        <w:t xml:space="preserve">de directly. </w:t>
+        <w:t xml:space="preserve">many in this program and the index cannot be trade directly. </w:t>
       </w:r>
     </w:p>
     <w:p>
@@ -3278,15 +3750,10 @@
     <w:p>
       <w:pPr>
         <w:spacing w:line="240" w:lineRule="exact"/>
-        <w:rPr>
-          <w:rFonts w:hint="eastAsia"/>
-        </w:rPr>
       </w:pPr>
       <w:r>
         <w:t>However, these improvement ways need to have a huge intraday dataset that source is limited. Bloomberg professional will be a great platform to provide this data set, however, the cost is not cheap to register it</w:t>
       </w:r>
-      <w:bookmarkStart w:id="0" w:name="_GoBack"/>
-      <w:bookmarkEnd w:id="0"/>
     </w:p>
     <w:sectPr>
       <w:pgSz w:w="11906" w:h="16838"/>
@@ -3360,6 +3827,33 @@
         <w:footnoteRef/>
       </w:r>
       <w:r>
+        <w:t xml:space="preserve"> Hang </w:t>
+      </w:r>
+      <w:proofErr w:type="spellStart"/>
+      <w:r>
+        <w:t>Seng</w:t>
+      </w:r>
+      <w:proofErr w:type="spellEnd"/>
+      <w:r>
+        <w:t xml:space="preserve"> Index: </w:t>
+      </w:r>
+      <w:r>
+        <w:t>https://www.hsi.com.hk/HSI-Net/HSI-Net</w:t>
+      </w:r>
+    </w:p>
+  </w:footnote>
+  <w:footnote w:id="2">
+    <w:p>
+      <w:pPr>
+        <w:pStyle w:val="af6"/>
+      </w:pPr>
+      <w:r>
+        <w:rPr>
+          <w:rStyle w:val="af8"/>
+        </w:rPr>
+        <w:footnoteRef/>
+      </w:r>
+      <w:r>
         <w:t xml:space="preserve"> </w:t>
       </w:r>
       <w:r>
@@ -3384,13 +3878,10 @@
       </w:r>
     </w:p>
   </w:footnote>
-  <w:footnote w:id="2">
+  <w:footnote w:id="3">
     <w:p>
       <w:pPr>
         <w:pStyle w:val="af6"/>
-        <w:rPr>
-          <w:rFonts w:hint="eastAsia"/>
-        </w:rPr>
       </w:pPr>
       <w:r>
         <w:rPr>
@@ -3414,13 +3905,10 @@
       </w:r>
     </w:p>
   </w:footnote>
-  <w:footnote w:id="3">
+  <w:footnote w:id="4">
     <w:p>
       <w:pPr>
         <w:pStyle w:val="af6"/>
-        <w:rPr>
-          <w:rFonts w:hint="eastAsia"/>
-        </w:rPr>
       </w:pPr>
       <w:r>
         <w:rPr>
@@ -3450,90 +3938,50 @@
       </w:hyperlink>
     </w:p>
   </w:footnote>
-  <w:footnote w:id="4">
+  <w:footnote w:id="5">
     <w:p>
       <w:pPr>
         <w:pStyle w:val="af6"/>
+      </w:pPr>
+      <w:r>
+        <w:rPr>
+          <w:rStyle w:val="af8"/>
+        </w:rPr>
+        <w:footnoteRef/>
+      </w:r>
+      <w:r>
+        <w:t xml:space="preserve"> </w:t>
+      </w:r>
+      <w:r>
         <w:rPr>
           <w:rFonts w:hint="eastAsia"/>
         </w:rPr>
-      </w:pPr>
-      <w:r>
-        <w:rPr>
-          <w:rStyle w:val="af8"/>
-        </w:rPr>
-        <w:footnoteRef/>
-      </w:r>
-      <w:r>
-        <w:t xml:space="preserve"> </w:t>
-      </w:r>
+        <w:t>.</w:t>
+      </w:r>
+      <w:proofErr w:type="gramStart"/>
       <w:r>
         <w:rPr>
           <w:rFonts w:hint="eastAsia"/>
         </w:rPr>
+        <w:t>head(</w:t>
+      </w:r>
+      <w:proofErr w:type="gramEnd"/>
+      <w:r>
+        <w:rPr>
+          <w:rFonts w:hint="eastAsia"/>
+        </w:rPr>
+        <w:t xml:space="preserve">) is a python </w:t>
+      </w:r>
+      <w:r>
+        <w:t xml:space="preserve">function to show first few row of the selected </w:t>
+      </w:r>
+      <w:proofErr w:type="spellStart"/>
+      <w:r>
+        <w:t>dataframe</w:t>
+      </w:r>
+      <w:proofErr w:type="spellEnd"/>
+      <w:r>
         <w:t>.</w:t>
-      </w:r>
-      <w:proofErr w:type="gramStart"/>
-      <w:r>
-        <w:rPr>
-          <w:rFonts w:hint="eastAsia"/>
-        </w:rPr>
-        <w:t>head(</w:t>
-      </w:r>
-      <w:proofErr w:type="gramEnd"/>
-      <w:r>
-        <w:rPr>
-          <w:rFonts w:hint="eastAsia"/>
-        </w:rPr>
-        <w:t xml:space="preserve">) is a python </w:t>
-      </w:r>
-      <w:r>
-        <w:t xml:space="preserve">function to show first few row of the selected </w:t>
-      </w:r>
-      <w:proofErr w:type="spellStart"/>
-      <w:r>
-        <w:t>dataframe</w:t>
-      </w:r>
-      <w:proofErr w:type="spellEnd"/>
-      <w:r>
-        <w:t>.</w:t>
-      </w:r>
-    </w:p>
-  </w:footnote>
-  <w:footnote w:id="5">
-    <w:p>
-      <w:pPr>
-        <w:pStyle w:val="af6"/>
-        <w:rPr>
-          <w:rFonts w:hint="eastAsia"/>
-        </w:rPr>
-      </w:pPr>
-      <w:r>
-        <w:rPr>
-          <w:rStyle w:val="af8"/>
-        </w:rPr>
-        <w:footnoteRef/>
-      </w:r>
-      <w:r>
-        <w:t xml:space="preserve"> </w:t>
-      </w:r>
-      <w:r>
-        <w:t>Exponential Moving Average</w:t>
-      </w:r>
-      <w:r>
-        <w:t>(</w:t>
-      </w:r>
-      <w:r>
-        <w:t>EMA</w:t>
-      </w:r>
-      <w:r>
-        <w:t>)</w:t>
-      </w:r>
-      <w:r>
-        <w:t xml:space="preserve">: </w:t>
-      </w:r>
-      <w:r>
-        <w:t>http://www.investopedia.com/terms/e/ema.asp</w:t>
       </w:r>
     </w:p>
   </w:footnote>
@@ -3541,9 +3989,40 @@
     <w:p>
       <w:pPr>
         <w:pStyle w:val="af6"/>
-        <w:rPr>
-          <w:rFonts w:hint="eastAsia"/>
-        </w:rPr>
+      </w:pPr>
+      <w:r>
+        <w:rPr>
+          <w:rStyle w:val="af8"/>
+        </w:rPr>
+        <w:footnoteRef/>
+      </w:r>
+      <w:r>
+        <w:t xml:space="preserve"> </w:t>
+      </w:r>
+      <w:r>
+        <w:t>Exponential Moving Average</w:t>
+      </w:r>
+      <w:r>
+        <w:t>(</w:t>
+      </w:r>
+      <w:r>
+        <w:t>EMA</w:t>
+      </w:r>
+      <w:r>
+        <w:t>)</w:t>
+      </w:r>
+      <w:r>
+        <w:t xml:space="preserve">: </w:t>
+      </w:r>
+      <w:r>
+        <w:t>http://www.investopedia.com/terms/e/ema.asp</w:t>
+      </w:r>
+    </w:p>
+  </w:footnote>
+  <w:footnote w:id="7">
+    <w:p>
+      <w:pPr>
+        <w:pStyle w:val="af6"/>
       </w:pPr>
       <w:r>
         <w:rPr>
@@ -3571,6 +4050,184 @@
 <file path=word/numbering.xml><?xml version="1.0" encoding="utf-8"?>
 <w:numbering xmlns:wpc="http://schemas.microsoft.com/office/word/2010/wordprocessingCanvas" xmlns:mc="http://schemas.openxmlformats.org/markup-compatibility/2006" xmlns:o="urn:schemas-microsoft-com:office:office" xmlns:r="http://schemas.openxmlformats.org/officeDocument/2006/relationships" xmlns:m="http://schemas.openxmlformats.org/officeDocument/2006/math" xmlns:v="urn:schemas-microsoft-com:vml" xmlns:wp14="http://schemas.microsoft.com/office/word/2010/wordprocessingDrawing" xmlns:wp="http://schemas.openxmlformats.org/drawingml/2006/wordprocessingDrawing" xmlns:w10="urn:schemas-microsoft-com:office:word" xmlns:w="http://schemas.openxmlformats.org/wordprocessingml/2006/main" xmlns:w14="http://schemas.microsoft.com/office/word/2010/wordml" xmlns:w15="http://schemas.microsoft.com/office/word/2012/wordml" xmlns:wpg="http://schemas.microsoft.com/office/word/2010/wordprocessingGroup" xmlns:wpi="http://schemas.microsoft.com/office/word/2010/wordprocessingInk" xmlns:wne="http://schemas.microsoft.com/office/word/2006/wordml" xmlns:wps="http://schemas.microsoft.com/office/word/2010/wordprocessingShape" mc:Ignorable="w14 w15 wp14">
   <w:abstractNum w:abstractNumId="0">
+    <w:nsid w:val="0191594A"/>
+    <w:multiLevelType w:val="hybridMultilevel"/>
+    <w:tmpl w:val="30FA6BC6"/>
+    <w:lvl w:ilvl="0" w:tplc="04090013">
+      <w:start w:val="1"/>
+      <w:numFmt w:val="upperRoman"/>
+      <w:lvlText w:val="%1."/>
+      <w:lvlJc w:val="left"/>
+      <w:pPr>
+        <w:ind w:left="840" w:hanging="360"/>
+      </w:pPr>
+      <w:rPr>
+        <w:rFonts w:hint="default"/>
+      </w:rPr>
+    </w:lvl>
+    <w:lvl w:ilvl="1" w:tplc="04090019" w:tentative="1">
+      <w:start w:val="1"/>
+      <w:numFmt w:val="ideographTraditional"/>
+      <w:lvlText w:val="%2、"/>
+      <w:lvlJc w:val="left"/>
+      <w:pPr>
+        <w:ind w:left="1440" w:hanging="480"/>
+      </w:pPr>
+    </w:lvl>
+    <w:lvl w:ilvl="2" w:tplc="0409001B" w:tentative="1">
+      <w:start w:val="1"/>
+      <w:numFmt w:val="lowerRoman"/>
+      <w:lvlText w:val="%3."/>
+      <w:lvlJc w:val="right"/>
+      <w:pPr>
+        <w:ind w:left="1920" w:hanging="480"/>
+      </w:pPr>
+    </w:lvl>
+    <w:lvl w:ilvl="3" w:tplc="0409000F" w:tentative="1">
+      <w:start w:val="1"/>
+      <w:numFmt w:val="decimal"/>
+      <w:lvlText w:val="%4."/>
+      <w:lvlJc w:val="left"/>
+      <w:pPr>
+        <w:ind w:left="2400" w:hanging="480"/>
+      </w:pPr>
+    </w:lvl>
+    <w:lvl w:ilvl="4" w:tplc="04090019" w:tentative="1">
+      <w:start w:val="1"/>
+      <w:numFmt w:val="ideographTraditional"/>
+      <w:lvlText w:val="%5、"/>
+      <w:lvlJc w:val="left"/>
+      <w:pPr>
+        <w:ind w:left="2880" w:hanging="480"/>
+      </w:pPr>
+    </w:lvl>
+    <w:lvl w:ilvl="5" w:tplc="0409001B" w:tentative="1">
+      <w:start w:val="1"/>
+      <w:numFmt w:val="lowerRoman"/>
+      <w:lvlText w:val="%6."/>
+      <w:lvlJc w:val="right"/>
+      <w:pPr>
+        <w:ind w:left="3360" w:hanging="480"/>
+      </w:pPr>
+    </w:lvl>
+    <w:lvl w:ilvl="6" w:tplc="0409000F" w:tentative="1">
+      <w:start w:val="1"/>
+      <w:numFmt w:val="decimal"/>
+      <w:lvlText w:val="%7."/>
+      <w:lvlJc w:val="left"/>
+      <w:pPr>
+        <w:ind w:left="3840" w:hanging="480"/>
+      </w:pPr>
+    </w:lvl>
+    <w:lvl w:ilvl="7" w:tplc="04090019" w:tentative="1">
+      <w:start w:val="1"/>
+      <w:numFmt w:val="ideographTraditional"/>
+      <w:lvlText w:val="%8、"/>
+      <w:lvlJc w:val="left"/>
+      <w:pPr>
+        <w:ind w:left="4320" w:hanging="480"/>
+      </w:pPr>
+    </w:lvl>
+    <w:lvl w:ilvl="8" w:tplc="0409001B" w:tentative="1">
+      <w:start w:val="1"/>
+      <w:numFmt w:val="lowerRoman"/>
+      <w:lvlText w:val="%9."/>
+      <w:lvlJc w:val="right"/>
+      <w:pPr>
+        <w:ind w:left="4800" w:hanging="480"/>
+      </w:pPr>
+    </w:lvl>
+  </w:abstractNum>
+  <w:abstractNum w:abstractNumId="1">
+    <w:nsid w:val="08B54071"/>
+    <w:multiLevelType w:val="hybridMultilevel"/>
+    <w:tmpl w:val="872E5356"/>
+    <w:lvl w:ilvl="0" w:tplc="E8E07F70">
+      <w:start w:val="1"/>
+      <w:numFmt w:val="upperLetter"/>
+      <w:lvlText w:val="%1."/>
+      <w:lvlJc w:val="left"/>
+      <w:pPr>
+        <w:ind w:left="360" w:hanging="360"/>
+      </w:pPr>
+      <w:rPr>
+        <w:rFonts w:hint="default"/>
+      </w:rPr>
+    </w:lvl>
+    <w:lvl w:ilvl="1" w:tplc="04090019" w:tentative="1">
+      <w:start w:val="1"/>
+      <w:numFmt w:val="ideographTraditional"/>
+      <w:lvlText w:val="%2、"/>
+      <w:lvlJc w:val="left"/>
+      <w:pPr>
+        <w:ind w:left="960" w:hanging="480"/>
+      </w:pPr>
+    </w:lvl>
+    <w:lvl w:ilvl="2" w:tplc="0409001B" w:tentative="1">
+      <w:start w:val="1"/>
+      <w:numFmt w:val="lowerRoman"/>
+      <w:lvlText w:val="%3."/>
+      <w:lvlJc w:val="right"/>
+      <w:pPr>
+        <w:ind w:left="1440" w:hanging="480"/>
+      </w:pPr>
+    </w:lvl>
+    <w:lvl w:ilvl="3" w:tplc="0409000F" w:tentative="1">
+      <w:start w:val="1"/>
+      <w:numFmt w:val="decimal"/>
+      <w:lvlText w:val="%4."/>
+      <w:lvlJc w:val="left"/>
+      <w:pPr>
+        <w:ind w:left="1920" w:hanging="480"/>
+      </w:pPr>
+    </w:lvl>
+    <w:lvl w:ilvl="4" w:tplc="04090019" w:tentative="1">
+      <w:start w:val="1"/>
+      <w:numFmt w:val="ideographTraditional"/>
+      <w:lvlText w:val="%5、"/>
+      <w:lvlJc w:val="left"/>
+      <w:pPr>
+        <w:ind w:left="2400" w:hanging="480"/>
+      </w:pPr>
+    </w:lvl>
+    <w:lvl w:ilvl="5" w:tplc="0409001B" w:tentative="1">
+      <w:start w:val="1"/>
+      <w:numFmt w:val="lowerRoman"/>
+      <w:lvlText w:val="%6."/>
+      <w:lvlJc w:val="right"/>
+      <w:pPr>
+        <w:ind w:left="2880" w:hanging="480"/>
+      </w:pPr>
+    </w:lvl>
+    <w:lvl w:ilvl="6" w:tplc="0409000F" w:tentative="1">
+      <w:start w:val="1"/>
+      <w:numFmt w:val="decimal"/>
+      <w:lvlText w:val="%7."/>
+      <w:lvlJc w:val="left"/>
+      <w:pPr>
+        <w:ind w:left="3360" w:hanging="480"/>
+      </w:pPr>
+    </w:lvl>
+    <w:lvl w:ilvl="7" w:tplc="04090019" w:tentative="1">
+      <w:start w:val="1"/>
+      <w:numFmt w:val="ideographTraditional"/>
+      <w:lvlText w:val="%8、"/>
+      <w:lvlJc w:val="left"/>
+      <w:pPr>
+        <w:ind w:left="3840" w:hanging="480"/>
+      </w:pPr>
+    </w:lvl>
+    <w:lvl w:ilvl="8" w:tplc="0409001B" w:tentative="1">
+      <w:start w:val="1"/>
+      <w:numFmt w:val="lowerRoman"/>
+      <w:lvlText w:val="%9."/>
+      <w:lvlJc w:val="right"/>
+      <w:pPr>
+        <w:ind w:left="4320" w:hanging="480"/>
+      </w:pPr>
+    </w:lvl>
+  </w:abstractNum>
+  <w:abstractNum w:abstractNumId="2">
     <w:nsid w:val="16E7451C"/>
     <w:multiLevelType w:val="multilevel"/>
     <w:tmpl w:val="FF88A298"/>
@@ -3691,7 +4348,7 @@
       </w:rPr>
     </w:lvl>
   </w:abstractNum>
-  <w:abstractNum w:abstractNumId="1">
+  <w:abstractNum w:abstractNumId="3">
     <w:nsid w:val="18AE7303"/>
     <w:multiLevelType w:val="multilevel"/>
     <w:tmpl w:val="0278108A"/>
@@ -3804,7 +4461,182 @@
       </w:rPr>
     </w:lvl>
   </w:abstractNum>
-  <w:abstractNum w:abstractNumId="2">
+  <w:abstractNum w:abstractNumId="4">
+    <w:nsid w:val="1C594A05"/>
+    <w:multiLevelType w:val="hybridMultilevel"/>
+    <w:tmpl w:val="C66EDE82"/>
+    <w:lvl w:ilvl="0" w:tplc="04090013">
+      <w:start w:val="1"/>
+      <w:numFmt w:val="upperRoman"/>
+      <w:lvlText w:val="%1."/>
+      <w:lvlJc w:val="left"/>
+      <w:pPr>
+        <w:ind w:left="680" w:hanging="480"/>
+      </w:pPr>
+    </w:lvl>
+    <w:lvl w:ilvl="1" w:tplc="04090019" w:tentative="1">
+      <w:start w:val="1"/>
+      <w:numFmt w:val="ideographTraditional"/>
+      <w:lvlText w:val="%2、"/>
+      <w:lvlJc w:val="left"/>
+      <w:pPr>
+        <w:ind w:left="1160" w:hanging="480"/>
+      </w:pPr>
+    </w:lvl>
+    <w:lvl w:ilvl="2" w:tplc="0409001B" w:tentative="1">
+      <w:start w:val="1"/>
+      <w:numFmt w:val="lowerRoman"/>
+      <w:lvlText w:val="%3."/>
+      <w:lvlJc w:val="right"/>
+      <w:pPr>
+        <w:ind w:left="1640" w:hanging="480"/>
+      </w:pPr>
+    </w:lvl>
+    <w:lvl w:ilvl="3" w:tplc="0409000F" w:tentative="1">
+      <w:start w:val="1"/>
+      <w:numFmt w:val="decimal"/>
+      <w:lvlText w:val="%4."/>
+      <w:lvlJc w:val="left"/>
+      <w:pPr>
+        <w:ind w:left="2120" w:hanging="480"/>
+      </w:pPr>
+    </w:lvl>
+    <w:lvl w:ilvl="4" w:tplc="04090019" w:tentative="1">
+      <w:start w:val="1"/>
+      <w:numFmt w:val="ideographTraditional"/>
+      <w:lvlText w:val="%5、"/>
+      <w:lvlJc w:val="left"/>
+      <w:pPr>
+        <w:ind w:left="2600" w:hanging="480"/>
+      </w:pPr>
+    </w:lvl>
+    <w:lvl w:ilvl="5" w:tplc="0409001B" w:tentative="1">
+      <w:start w:val="1"/>
+      <w:numFmt w:val="lowerRoman"/>
+      <w:lvlText w:val="%6."/>
+      <w:lvlJc w:val="right"/>
+      <w:pPr>
+        <w:ind w:left="3080" w:hanging="480"/>
+      </w:pPr>
+    </w:lvl>
+    <w:lvl w:ilvl="6" w:tplc="0409000F" w:tentative="1">
+      <w:start w:val="1"/>
+      <w:numFmt w:val="decimal"/>
+      <w:lvlText w:val="%7."/>
+      <w:lvlJc w:val="left"/>
+      <w:pPr>
+        <w:ind w:left="3560" w:hanging="480"/>
+      </w:pPr>
+    </w:lvl>
+    <w:lvl w:ilvl="7" w:tplc="04090019" w:tentative="1">
+      <w:start w:val="1"/>
+      <w:numFmt w:val="ideographTraditional"/>
+      <w:lvlText w:val="%8、"/>
+      <w:lvlJc w:val="left"/>
+      <w:pPr>
+        <w:ind w:left="4040" w:hanging="480"/>
+      </w:pPr>
+    </w:lvl>
+    <w:lvl w:ilvl="8" w:tplc="0409001B" w:tentative="1">
+      <w:start w:val="1"/>
+      <w:numFmt w:val="lowerRoman"/>
+      <w:lvlText w:val="%9."/>
+      <w:lvlJc w:val="right"/>
+      <w:pPr>
+        <w:ind w:left="4520" w:hanging="480"/>
+      </w:pPr>
+    </w:lvl>
+  </w:abstractNum>
+  <w:abstractNum w:abstractNumId="5">
+    <w:nsid w:val="1D410277"/>
+    <w:multiLevelType w:val="hybridMultilevel"/>
+    <w:tmpl w:val="26DE9672"/>
+    <w:lvl w:ilvl="0" w:tplc="E8E07F70">
+      <w:start w:val="1"/>
+      <w:numFmt w:val="upperLetter"/>
+      <w:lvlText w:val="%1."/>
+      <w:lvlJc w:val="left"/>
+      <w:pPr>
+        <w:ind w:left="360" w:hanging="360"/>
+      </w:pPr>
+      <w:rPr>
+        <w:rFonts w:hint="default"/>
+      </w:rPr>
+    </w:lvl>
+    <w:lvl w:ilvl="1" w:tplc="04090019" w:tentative="1">
+      <w:start w:val="1"/>
+      <w:numFmt w:val="ideographTraditional"/>
+      <w:lvlText w:val="%2、"/>
+      <w:lvlJc w:val="left"/>
+      <w:pPr>
+        <w:ind w:left="960" w:hanging="480"/>
+      </w:pPr>
+    </w:lvl>
+    <w:lvl w:ilvl="2" w:tplc="0409001B" w:tentative="1">
+      <w:start w:val="1"/>
+      <w:numFmt w:val="lowerRoman"/>
+      <w:lvlText w:val="%3."/>
+      <w:lvlJc w:val="right"/>
+      <w:pPr>
+        <w:ind w:left="1440" w:hanging="480"/>
+      </w:pPr>
+    </w:lvl>
+    <w:lvl w:ilvl="3" w:tplc="0409000F" w:tentative="1">
+      <w:start w:val="1"/>
+      <w:numFmt w:val="decimal"/>
+      <w:lvlText w:val="%4."/>
+      <w:lvlJc w:val="left"/>
+      <w:pPr>
+        <w:ind w:left="1920" w:hanging="480"/>
+      </w:pPr>
+    </w:lvl>
+    <w:lvl w:ilvl="4" w:tplc="04090019" w:tentative="1">
+      <w:start w:val="1"/>
+      <w:numFmt w:val="ideographTraditional"/>
+      <w:lvlText w:val="%5、"/>
+      <w:lvlJc w:val="left"/>
+      <w:pPr>
+        <w:ind w:left="2400" w:hanging="480"/>
+      </w:pPr>
+    </w:lvl>
+    <w:lvl w:ilvl="5" w:tplc="0409001B" w:tentative="1">
+      <w:start w:val="1"/>
+      <w:numFmt w:val="lowerRoman"/>
+      <w:lvlText w:val="%6."/>
+      <w:lvlJc w:val="right"/>
+      <w:pPr>
+        <w:ind w:left="2880" w:hanging="480"/>
+      </w:pPr>
+    </w:lvl>
+    <w:lvl w:ilvl="6" w:tplc="0409000F" w:tentative="1">
+      <w:start w:val="1"/>
+      <w:numFmt w:val="decimal"/>
+      <w:lvlText w:val="%7."/>
+      <w:lvlJc w:val="left"/>
+      <w:pPr>
+        <w:ind w:left="3360" w:hanging="480"/>
+      </w:pPr>
+    </w:lvl>
+    <w:lvl w:ilvl="7" w:tplc="04090019" w:tentative="1">
+      <w:start w:val="1"/>
+      <w:numFmt w:val="ideographTraditional"/>
+      <w:lvlText w:val="%8、"/>
+      <w:lvlJc w:val="left"/>
+      <w:pPr>
+        <w:ind w:left="3840" w:hanging="480"/>
+      </w:pPr>
+    </w:lvl>
+    <w:lvl w:ilvl="8" w:tplc="0409001B" w:tentative="1">
+      <w:start w:val="1"/>
+      <w:numFmt w:val="lowerRoman"/>
+      <w:lvlText w:val="%9."/>
+      <w:lvlJc w:val="right"/>
+      <w:pPr>
+        <w:ind w:left="4320" w:hanging="480"/>
+      </w:pPr>
+    </w:lvl>
+  </w:abstractNum>
+  <w:abstractNum w:abstractNumId="6">
     <w:nsid w:val="2E744FD7"/>
     <w:multiLevelType w:val="hybridMultilevel"/>
     <w:tmpl w:val="95601C9C"/>
@@ -3893,7 +4725,7 @@
       </w:pPr>
     </w:lvl>
   </w:abstractNum>
-  <w:abstractNum w:abstractNumId="3">
+  <w:abstractNum w:abstractNumId="7">
     <w:nsid w:val="3B503B2A"/>
     <w:multiLevelType w:val="multilevel"/>
     <w:tmpl w:val="FE4E936E"/>
@@ -4006,17 +4838,17 @@
       </w:rPr>
     </w:lvl>
   </w:abstractNum>
-  <w:abstractNum w:abstractNumId="4">
-    <w:nsid w:val="6A02255C"/>
+  <w:abstractNum w:abstractNumId="8">
+    <w:nsid w:val="3FB119F1"/>
     <w:multiLevelType w:val="hybridMultilevel"/>
-    <w:tmpl w:val="F41EA746"/>
-    <w:lvl w:ilvl="0" w:tplc="04090011">
+    <w:tmpl w:val="BA60916C"/>
+    <w:lvl w:ilvl="0" w:tplc="E8E07F70">
       <w:start w:val="1"/>
       <w:numFmt w:val="upperLetter"/>
       <w:lvlText w:val="%1."/>
       <w:lvlJc w:val="left"/>
       <w:pPr>
-        <w:ind w:left="564" w:hanging="360"/>
+        <w:ind w:left="720" w:hanging="360"/>
       </w:pPr>
       <w:rPr>
         <w:rFonts w:hint="default"/>
@@ -4028,7 +4860,7 @@
       <w:lvlText w:val="%2、"/>
       <w:lvlJc w:val="left"/>
       <w:pPr>
-        <w:ind w:left="1164" w:hanging="480"/>
+        <w:ind w:left="1320" w:hanging="480"/>
       </w:pPr>
     </w:lvl>
     <w:lvl w:ilvl="2" w:tplc="0409001B" w:tentative="1">
@@ -4037,7 +4869,7 @@
       <w:lvlText w:val="%3."/>
       <w:lvlJc w:val="right"/>
       <w:pPr>
-        <w:ind w:left="1644" w:hanging="480"/>
+        <w:ind w:left="1800" w:hanging="480"/>
       </w:pPr>
     </w:lvl>
     <w:lvl w:ilvl="3" w:tplc="0409000F" w:tentative="1">
@@ -4046,7 +4878,7 @@
       <w:lvlText w:val="%4."/>
       <w:lvlJc w:val="left"/>
       <w:pPr>
-        <w:ind w:left="2124" w:hanging="480"/>
+        <w:ind w:left="2280" w:hanging="480"/>
       </w:pPr>
     </w:lvl>
     <w:lvl w:ilvl="4" w:tplc="04090019" w:tentative="1">
@@ -4055,7 +4887,7 @@
       <w:lvlText w:val="%5、"/>
       <w:lvlJc w:val="left"/>
       <w:pPr>
-        <w:ind w:left="2604" w:hanging="480"/>
+        <w:ind w:left="2760" w:hanging="480"/>
       </w:pPr>
     </w:lvl>
     <w:lvl w:ilvl="5" w:tplc="0409001B" w:tentative="1">
@@ -4064,7 +4896,7 @@
       <w:lvlText w:val="%6."/>
       <w:lvlJc w:val="right"/>
       <w:pPr>
-        <w:ind w:left="3084" w:hanging="480"/>
+        <w:ind w:left="3240" w:hanging="480"/>
       </w:pPr>
     </w:lvl>
     <w:lvl w:ilvl="6" w:tplc="0409000F" w:tentative="1">
@@ -4073,7 +4905,7 @@
       <w:lvlText w:val="%7."/>
       <w:lvlJc w:val="left"/>
       <w:pPr>
-        <w:ind w:left="3564" w:hanging="480"/>
+        <w:ind w:left="3720" w:hanging="480"/>
       </w:pPr>
     </w:lvl>
     <w:lvl w:ilvl="7" w:tplc="04090019" w:tentative="1">
@@ -4082,7 +4914,7 @@
       <w:lvlText w:val="%8、"/>
       <w:lvlJc w:val="left"/>
       <w:pPr>
-        <w:ind w:left="4044" w:hanging="480"/>
+        <w:ind w:left="4200" w:hanging="480"/>
       </w:pPr>
     </w:lvl>
     <w:lvl w:ilvl="8" w:tplc="0409001B" w:tentative="1">
@@ -4091,11 +4923,364 @@
       <w:lvlText w:val="%9."/>
       <w:lvlJc w:val="right"/>
       <w:pPr>
+        <w:ind w:left="4680" w:hanging="480"/>
+      </w:pPr>
+    </w:lvl>
+  </w:abstractNum>
+  <w:abstractNum w:abstractNumId="9">
+    <w:nsid w:val="54BC6E1D"/>
+    <w:multiLevelType w:val="hybridMultilevel"/>
+    <w:tmpl w:val="3D1007D8"/>
+    <w:lvl w:ilvl="0" w:tplc="04090013">
+      <w:start w:val="1"/>
+      <w:numFmt w:val="upperRoman"/>
+      <w:lvlText w:val="%1."/>
+      <w:lvlJc w:val="left"/>
+      <w:pPr>
+        <w:ind w:left="960" w:hanging="480"/>
+      </w:pPr>
+    </w:lvl>
+    <w:lvl w:ilvl="1" w:tplc="04090019" w:tentative="1">
+      <w:start w:val="1"/>
+      <w:numFmt w:val="ideographTraditional"/>
+      <w:lvlText w:val="%2、"/>
+      <w:lvlJc w:val="left"/>
+      <w:pPr>
+        <w:ind w:left="1440" w:hanging="480"/>
+      </w:pPr>
+    </w:lvl>
+    <w:lvl w:ilvl="2" w:tplc="0409001B" w:tentative="1">
+      <w:start w:val="1"/>
+      <w:numFmt w:val="lowerRoman"/>
+      <w:lvlText w:val="%3."/>
+      <w:lvlJc w:val="right"/>
+      <w:pPr>
+        <w:ind w:left="1920" w:hanging="480"/>
+      </w:pPr>
+    </w:lvl>
+    <w:lvl w:ilvl="3" w:tplc="0409000F" w:tentative="1">
+      <w:start w:val="1"/>
+      <w:numFmt w:val="decimal"/>
+      <w:lvlText w:val="%4."/>
+      <w:lvlJc w:val="left"/>
+      <w:pPr>
+        <w:ind w:left="2400" w:hanging="480"/>
+      </w:pPr>
+    </w:lvl>
+    <w:lvl w:ilvl="4" w:tplc="04090019" w:tentative="1">
+      <w:start w:val="1"/>
+      <w:numFmt w:val="ideographTraditional"/>
+      <w:lvlText w:val="%5、"/>
+      <w:lvlJc w:val="left"/>
+      <w:pPr>
+        <w:ind w:left="2880" w:hanging="480"/>
+      </w:pPr>
+    </w:lvl>
+    <w:lvl w:ilvl="5" w:tplc="0409001B" w:tentative="1">
+      <w:start w:val="1"/>
+      <w:numFmt w:val="lowerRoman"/>
+      <w:lvlText w:val="%6."/>
+      <w:lvlJc w:val="right"/>
+      <w:pPr>
+        <w:ind w:left="3360" w:hanging="480"/>
+      </w:pPr>
+    </w:lvl>
+    <w:lvl w:ilvl="6" w:tplc="0409000F" w:tentative="1">
+      <w:start w:val="1"/>
+      <w:numFmt w:val="decimal"/>
+      <w:lvlText w:val="%7."/>
+      <w:lvlJc w:val="left"/>
+      <w:pPr>
+        <w:ind w:left="3840" w:hanging="480"/>
+      </w:pPr>
+    </w:lvl>
+    <w:lvl w:ilvl="7" w:tplc="04090019" w:tentative="1">
+      <w:start w:val="1"/>
+      <w:numFmt w:val="ideographTraditional"/>
+      <w:lvlText w:val="%8、"/>
+      <w:lvlJc w:val="left"/>
+      <w:pPr>
+        <w:ind w:left="4320" w:hanging="480"/>
+      </w:pPr>
+    </w:lvl>
+    <w:lvl w:ilvl="8" w:tplc="0409001B" w:tentative="1">
+      <w:start w:val="1"/>
+      <w:numFmt w:val="lowerRoman"/>
+      <w:lvlText w:val="%9."/>
+      <w:lvlJc w:val="right"/>
+      <w:pPr>
+        <w:ind w:left="4800" w:hanging="480"/>
+      </w:pPr>
+    </w:lvl>
+  </w:abstractNum>
+  <w:abstractNum w:abstractNumId="10">
+    <w:nsid w:val="6A02255C"/>
+    <w:multiLevelType w:val="hybridMultilevel"/>
+    <w:tmpl w:val="BCD60AAA"/>
+    <w:lvl w:ilvl="0" w:tplc="58123B92">
+      <w:start w:val="1"/>
+      <w:numFmt w:val="upperLetter"/>
+      <w:lvlText w:val="%1."/>
+      <w:lvlJc w:val="left"/>
+      <w:pPr>
+        <w:ind w:left="564" w:hanging="360"/>
+      </w:pPr>
+      <w:rPr>
+        <w:rFonts w:asciiTheme="minorHAnsi" w:eastAsiaTheme="minorEastAsia" w:hAnsiTheme="minorHAnsi" w:cstheme="minorBidi"/>
+      </w:rPr>
+    </w:lvl>
+    <w:lvl w:ilvl="1" w:tplc="04090019" w:tentative="1">
+      <w:start w:val="1"/>
+      <w:numFmt w:val="ideographTraditional"/>
+      <w:lvlText w:val="%2、"/>
+      <w:lvlJc w:val="left"/>
+      <w:pPr>
+        <w:ind w:left="1164" w:hanging="480"/>
+      </w:pPr>
+    </w:lvl>
+    <w:lvl w:ilvl="2" w:tplc="0409001B" w:tentative="1">
+      <w:start w:val="1"/>
+      <w:numFmt w:val="lowerRoman"/>
+      <w:lvlText w:val="%3."/>
+      <w:lvlJc w:val="right"/>
+      <w:pPr>
+        <w:ind w:left="1644" w:hanging="480"/>
+      </w:pPr>
+    </w:lvl>
+    <w:lvl w:ilvl="3" w:tplc="0409000F" w:tentative="1">
+      <w:start w:val="1"/>
+      <w:numFmt w:val="decimal"/>
+      <w:lvlText w:val="%4."/>
+      <w:lvlJc w:val="left"/>
+      <w:pPr>
+        <w:ind w:left="2124" w:hanging="480"/>
+      </w:pPr>
+    </w:lvl>
+    <w:lvl w:ilvl="4" w:tplc="04090019" w:tentative="1">
+      <w:start w:val="1"/>
+      <w:numFmt w:val="ideographTraditional"/>
+      <w:lvlText w:val="%5、"/>
+      <w:lvlJc w:val="left"/>
+      <w:pPr>
+        <w:ind w:left="2604" w:hanging="480"/>
+      </w:pPr>
+    </w:lvl>
+    <w:lvl w:ilvl="5" w:tplc="0409001B" w:tentative="1">
+      <w:start w:val="1"/>
+      <w:numFmt w:val="lowerRoman"/>
+      <w:lvlText w:val="%6."/>
+      <w:lvlJc w:val="right"/>
+      <w:pPr>
+        <w:ind w:left="3084" w:hanging="480"/>
+      </w:pPr>
+    </w:lvl>
+    <w:lvl w:ilvl="6" w:tplc="0409000F" w:tentative="1">
+      <w:start w:val="1"/>
+      <w:numFmt w:val="decimal"/>
+      <w:lvlText w:val="%7."/>
+      <w:lvlJc w:val="left"/>
+      <w:pPr>
+        <w:ind w:left="3564" w:hanging="480"/>
+      </w:pPr>
+    </w:lvl>
+    <w:lvl w:ilvl="7" w:tplc="04090019" w:tentative="1">
+      <w:start w:val="1"/>
+      <w:numFmt w:val="ideographTraditional"/>
+      <w:lvlText w:val="%8、"/>
+      <w:lvlJc w:val="left"/>
+      <w:pPr>
+        <w:ind w:left="4044" w:hanging="480"/>
+      </w:pPr>
+    </w:lvl>
+    <w:lvl w:ilvl="8" w:tplc="0409001B" w:tentative="1">
+      <w:start w:val="1"/>
+      <w:numFmt w:val="lowerRoman"/>
+      <w:lvlText w:val="%9."/>
+      <w:lvlJc w:val="right"/>
+      <w:pPr>
         <w:ind w:left="4524" w:hanging="480"/>
       </w:pPr>
     </w:lvl>
   </w:abstractNum>
-  <w:abstractNum w:abstractNumId="5">
+  <w:abstractNum w:abstractNumId="11">
+    <w:nsid w:val="6D97035F"/>
+    <w:multiLevelType w:val="hybridMultilevel"/>
+    <w:tmpl w:val="F0C8E8D2"/>
+    <w:lvl w:ilvl="0" w:tplc="9AD8BE30">
+      <w:start w:val="1"/>
+      <w:numFmt w:val="decimal"/>
+      <w:lvlText w:val="%1."/>
+      <w:lvlJc w:val="left"/>
+      <w:pPr>
+        <w:ind w:left="840" w:hanging="360"/>
+      </w:pPr>
+      <w:rPr>
+        <w:rFonts w:hint="default"/>
+      </w:rPr>
+    </w:lvl>
+    <w:lvl w:ilvl="1" w:tplc="04090019" w:tentative="1">
+      <w:start w:val="1"/>
+      <w:numFmt w:val="ideographTraditional"/>
+      <w:lvlText w:val="%2、"/>
+      <w:lvlJc w:val="left"/>
+      <w:pPr>
+        <w:ind w:left="1440" w:hanging="480"/>
+      </w:pPr>
+    </w:lvl>
+    <w:lvl w:ilvl="2" w:tplc="0409001B" w:tentative="1">
+      <w:start w:val="1"/>
+      <w:numFmt w:val="lowerRoman"/>
+      <w:lvlText w:val="%3."/>
+      <w:lvlJc w:val="right"/>
+      <w:pPr>
+        <w:ind w:left="1920" w:hanging="480"/>
+      </w:pPr>
+    </w:lvl>
+    <w:lvl w:ilvl="3" w:tplc="0409000F" w:tentative="1">
+      <w:start w:val="1"/>
+      <w:numFmt w:val="decimal"/>
+      <w:lvlText w:val="%4."/>
+      <w:lvlJc w:val="left"/>
+      <w:pPr>
+        <w:ind w:left="2400" w:hanging="480"/>
+      </w:pPr>
+    </w:lvl>
+    <w:lvl w:ilvl="4" w:tplc="04090019" w:tentative="1">
+      <w:start w:val="1"/>
+      <w:numFmt w:val="ideographTraditional"/>
+      <w:lvlText w:val="%5、"/>
+      <w:lvlJc w:val="left"/>
+      <w:pPr>
+        <w:ind w:left="2880" w:hanging="480"/>
+      </w:pPr>
+    </w:lvl>
+    <w:lvl w:ilvl="5" w:tplc="0409001B" w:tentative="1">
+      <w:start w:val="1"/>
+      <w:numFmt w:val="lowerRoman"/>
+      <w:lvlText w:val="%6."/>
+      <w:lvlJc w:val="right"/>
+      <w:pPr>
+        <w:ind w:left="3360" w:hanging="480"/>
+      </w:pPr>
+    </w:lvl>
+    <w:lvl w:ilvl="6" w:tplc="0409000F" w:tentative="1">
+      <w:start w:val="1"/>
+      <w:numFmt w:val="decimal"/>
+      <w:lvlText w:val="%7."/>
+      <w:lvlJc w:val="left"/>
+      <w:pPr>
+        <w:ind w:left="3840" w:hanging="480"/>
+      </w:pPr>
+    </w:lvl>
+    <w:lvl w:ilvl="7" w:tplc="04090019" w:tentative="1">
+      <w:start w:val="1"/>
+      <w:numFmt w:val="ideographTraditional"/>
+      <w:lvlText w:val="%8、"/>
+      <w:lvlJc w:val="left"/>
+      <w:pPr>
+        <w:ind w:left="4320" w:hanging="480"/>
+      </w:pPr>
+    </w:lvl>
+    <w:lvl w:ilvl="8" w:tplc="0409001B" w:tentative="1">
+      <w:start w:val="1"/>
+      <w:numFmt w:val="lowerRoman"/>
+      <w:lvlText w:val="%9."/>
+      <w:lvlJc w:val="right"/>
+      <w:pPr>
+        <w:ind w:left="4800" w:hanging="480"/>
+      </w:pPr>
+    </w:lvl>
+  </w:abstractNum>
+  <w:abstractNum w:abstractNumId="12">
+    <w:nsid w:val="738622CB"/>
+    <w:multiLevelType w:val="hybridMultilevel"/>
+    <w:tmpl w:val="23189E36"/>
+    <w:lvl w:ilvl="0" w:tplc="E8E07F70">
+      <w:start w:val="1"/>
+      <w:numFmt w:val="upperLetter"/>
+      <w:lvlText w:val="%1."/>
+      <w:lvlJc w:val="left"/>
+      <w:pPr>
+        <w:ind w:left="360" w:hanging="360"/>
+      </w:pPr>
+      <w:rPr>
+        <w:rFonts w:hint="default"/>
+      </w:rPr>
+    </w:lvl>
+    <w:lvl w:ilvl="1" w:tplc="04090019" w:tentative="1">
+      <w:start w:val="1"/>
+      <w:numFmt w:val="ideographTraditional"/>
+      <w:lvlText w:val="%2、"/>
+      <w:lvlJc w:val="left"/>
+      <w:pPr>
+        <w:ind w:left="960" w:hanging="480"/>
+      </w:pPr>
+    </w:lvl>
+    <w:lvl w:ilvl="2" w:tplc="0409001B" w:tentative="1">
+      <w:start w:val="1"/>
+      <w:numFmt w:val="lowerRoman"/>
+      <w:lvlText w:val="%3."/>
+      <w:lvlJc w:val="right"/>
+      <w:pPr>
+        <w:ind w:left="1440" w:hanging="480"/>
+      </w:pPr>
+    </w:lvl>
+    <w:lvl w:ilvl="3" w:tplc="0409000F" w:tentative="1">
+      <w:start w:val="1"/>
+      <w:numFmt w:val="decimal"/>
+      <w:lvlText w:val="%4."/>
+      <w:lvlJc w:val="left"/>
+      <w:pPr>
+        <w:ind w:left="1920" w:hanging="480"/>
+      </w:pPr>
+    </w:lvl>
+    <w:lvl w:ilvl="4" w:tplc="04090019" w:tentative="1">
+      <w:start w:val="1"/>
+      <w:numFmt w:val="ideographTraditional"/>
+      <w:lvlText w:val="%5、"/>
+      <w:lvlJc w:val="left"/>
+      <w:pPr>
+        <w:ind w:left="2400" w:hanging="480"/>
+      </w:pPr>
+    </w:lvl>
+    <w:lvl w:ilvl="5" w:tplc="0409001B" w:tentative="1">
+      <w:start w:val="1"/>
+      <w:numFmt w:val="lowerRoman"/>
+      <w:lvlText w:val="%6."/>
+      <w:lvlJc w:val="right"/>
+      <w:pPr>
+        <w:ind w:left="2880" w:hanging="480"/>
+      </w:pPr>
+    </w:lvl>
+    <w:lvl w:ilvl="6" w:tplc="0409000F" w:tentative="1">
+      <w:start w:val="1"/>
+      <w:numFmt w:val="decimal"/>
+      <w:lvlText w:val="%7."/>
+      <w:lvlJc w:val="left"/>
+      <w:pPr>
+        <w:ind w:left="3360" w:hanging="480"/>
+      </w:pPr>
+    </w:lvl>
+    <w:lvl w:ilvl="7" w:tplc="04090019" w:tentative="1">
+      <w:start w:val="1"/>
+      <w:numFmt w:val="ideographTraditional"/>
+      <w:lvlText w:val="%8、"/>
+      <w:lvlJc w:val="left"/>
+      <w:pPr>
+        <w:ind w:left="3840" w:hanging="480"/>
+      </w:pPr>
+    </w:lvl>
+    <w:lvl w:ilvl="8" w:tplc="0409001B" w:tentative="1">
+      <w:start w:val="1"/>
+      <w:numFmt w:val="lowerRoman"/>
+      <w:lvlText w:val="%9."/>
+      <w:lvlJc w:val="right"/>
+      <w:pPr>
+        <w:ind w:left="4320" w:hanging="480"/>
+      </w:pPr>
+    </w:lvl>
+  </w:abstractNum>
+  <w:abstractNum w:abstractNumId="13">
     <w:nsid w:val="75D42557"/>
     <w:multiLevelType w:val="multilevel"/>
     <w:tmpl w:val="82A8F958"/>
@@ -4208,23 +5393,139 @@
       </w:rPr>
     </w:lvl>
   </w:abstractNum>
+  <w:abstractNum w:abstractNumId="14">
+    <w:nsid w:val="7A154250"/>
+    <w:multiLevelType w:val="hybridMultilevel"/>
+    <w:tmpl w:val="ACC0DC34"/>
+    <w:lvl w:ilvl="0" w:tplc="A3DA59AC">
+      <w:start w:val="1"/>
+      <w:numFmt w:val="upperLetter"/>
+      <w:lvlText w:val="%1."/>
+      <w:lvlJc w:val="left"/>
+      <w:pPr>
+        <w:ind w:left="840" w:hanging="360"/>
+      </w:pPr>
+      <w:rPr>
+        <w:rFonts w:hint="default"/>
+      </w:rPr>
+    </w:lvl>
+    <w:lvl w:ilvl="1" w:tplc="04090019" w:tentative="1">
+      <w:start w:val="1"/>
+      <w:numFmt w:val="ideographTraditional"/>
+      <w:lvlText w:val="%2、"/>
+      <w:lvlJc w:val="left"/>
+      <w:pPr>
+        <w:ind w:left="1440" w:hanging="480"/>
+      </w:pPr>
+    </w:lvl>
+    <w:lvl w:ilvl="2" w:tplc="0409001B" w:tentative="1">
+      <w:start w:val="1"/>
+      <w:numFmt w:val="lowerRoman"/>
+      <w:lvlText w:val="%3."/>
+      <w:lvlJc w:val="right"/>
+      <w:pPr>
+        <w:ind w:left="1920" w:hanging="480"/>
+      </w:pPr>
+    </w:lvl>
+    <w:lvl w:ilvl="3" w:tplc="0409000F" w:tentative="1">
+      <w:start w:val="1"/>
+      <w:numFmt w:val="decimal"/>
+      <w:lvlText w:val="%4."/>
+      <w:lvlJc w:val="left"/>
+      <w:pPr>
+        <w:ind w:left="2400" w:hanging="480"/>
+      </w:pPr>
+    </w:lvl>
+    <w:lvl w:ilvl="4" w:tplc="04090019" w:tentative="1">
+      <w:start w:val="1"/>
+      <w:numFmt w:val="ideographTraditional"/>
+      <w:lvlText w:val="%5、"/>
+      <w:lvlJc w:val="left"/>
+      <w:pPr>
+        <w:ind w:left="2880" w:hanging="480"/>
+      </w:pPr>
+    </w:lvl>
+    <w:lvl w:ilvl="5" w:tplc="0409001B" w:tentative="1">
+      <w:start w:val="1"/>
+      <w:numFmt w:val="lowerRoman"/>
+      <w:lvlText w:val="%6."/>
+      <w:lvlJc w:val="right"/>
+      <w:pPr>
+        <w:ind w:left="3360" w:hanging="480"/>
+      </w:pPr>
+    </w:lvl>
+    <w:lvl w:ilvl="6" w:tplc="0409000F" w:tentative="1">
+      <w:start w:val="1"/>
+      <w:numFmt w:val="decimal"/>
+      <w:lvlText w:val="%7."/>
+      <w:lvlJc w:val="left"/>
+      <w:pPr>
+        <w:ind w:left="3840" w:hanging="480"/>
+      </w:pPr>
+    </w:lvl>
+    <w:lvl w:ilvl="7" w:tplc="04090019" w:tentative="1">
+      <w:start w:val="1"/>
+      <w:numFmt w:val="ideographTraditional"/>
+      <w:lvlText w:val="%8、"/>
+      <w:lvlJc w:val="left"/>
+      <w:pPr>
+        <w:ind w:left="4320" w:hanging="480"/>
+      </w:pPr>
+    </w:lvl>
+    <w:lvl w:ilvl="8" w:tplc="0409001B" w:tentative="1">
+      <w:start w:val="1"/>
+      <w:numFmt w:val="lowerRoman"/>
+      <w:lvlText w:val="%9."/>
+      <w:lvlJc w:val="right"/>
+      <w:pPr>
+        <w:ind w:left="4800" w:hanging="480"/>
+      </w:pPr>
+    </w:lvl>
+  </w:abstractNum>
   <w:num w:numId="1">
+    <w:abstractNumId w:val="2"/>
+  </w:num>
+  <w:num w:numId="2">
+    <w:abstractNumId w:val="6"/>
+  </w:num>
+  <w:num w:numId="3">
+    <w:abstractNumId w:val="10"/>
+  </w:num>
+  <w:num w:numId="4">
+    <w:abstractNumId w:val="13"/>
+  </w:num>
+  <w:num w:numId="5">
+    <w:abstractNumId w:val="3"/>
+  </w:num>
+  <w:num w:numId="6">
+    <w:abstractNumId w:val="7"/>
+  </w:num>
+  <w:num w:numId="7">
+    <w:abstractNumId w:val="1"/>
+  </w:num>
+  <w:num w:numId="8">
+    <w:abstractNumId w:val="12"/>
+  </w:num>
+  <w:num w:numId="9">
+    <w:abstractNumId w:val="8"/>
+  </w:num>
+  <w:num w:numId="10">
+    <w:abstractNumId w:val="9"/>
+  </w:num>
+  <w:num w:numId="11">
+    <w:abstractNumId w:val="4"/>
+  </w:num>
+  <w:num w:numId="12">
+    <w:abstractNumId w:val="11"/>
+  </w:num>
+  <w:num w:numId="13">
+    <w:abstractNumId w:val="5"/>
+  </w:num>
+  <w:num w:numId="14">
     <w:abstractNumId w:val="0"/>
   </w:num>
-  <w:num w:numId="2">
-    <w:abstractNumId w:val="2"/>
-  </w:num>
-  <w:num w:numId="3">
-    <w:abstractNumId w:val="4"/>
-  </w:num>
-  <w:num w:numId="4">
-    <w:abstractNumId w:val="5"/>
-  </w:num>
-  <w:num w:numId="5">
-    <w:abstractNumId w:val="1"/>
-  </w:num>
-  <w:num w:numId="6">
-    <w:abstractNumId w:val="3"/>
+  <w:num w:numId="15">
+    <w:abstractNumId w:val="14"/>
   </w:num>
 </w:numbering>
 </file>
@@ -5578,7 +6879,7 @@
 </file>
 
 <file path=customXml/itemProps1.xml><?xml version="1.0" encoding="utf-8"?>
-<ds:datastoreItem xmlns:ds="http://schemas.openxmlformats.org/officeDocument/2006/customXml" ds:itemID="{3136F0BC-4386-4B27-9BB9-69760C43AE57}">
+<ds:datastoreItem xmlns:ds="http://schemas.openxmlformats.org/officeDocument/2006/customXml" ds:itemID="{8B46888F-DA76-486D-94CD-711CE70D1415}">
   <ds:schemaRefs>
     <ds:schemaRef ds:uri="http://schemas.openxmlformats.org/officeDocument/2006/bibliography"/>
   </ds:schemaRefs>
